--- a/weex开发美齐Android应用导航栏的开发.docx
+++ b/weex开发美齐Android应用导航栏的开发.docx
@@ -386,7 +386,7 @@
                     <pic:cNvPicPr/>
                   </pic:nvPicPr>
                   <pic:blipFill>
-                    <a:blip r:embed="rId5">
+                    <a:blip r:embed="rId6">
                       <a:extLst>
                         <a:ext uri="{28A0092B-C50C-407E-A947-70E740481C1C}">
                           <a14:useLocalDpi xmlns:a14="http://schemas.microsoft.com/office/drawing/2010/main" val="0"/>
@@ -435,7 +435,7 @@
                     <pic:cNvPicPr/>
                   </pic:nvPicPr>
                   <pic:blipFill>
-                    <a:blip r:embed="rId6">
+                    <a:blip r:embed="rId7">
                       <a:extLst>
                         <a:ext uri="{28A0092B-C50C-407E-A947-70E740481C1C}">
                           <a14:useLocalDpi xmlns:a14="http://schemas.microsoft.com/office/drawing/2010/main" val="0"/>
@@ -1380,18 +1380,13 @@
       </w:r>
     </w:p>
     <w:p>
-      <w:pPr>
-        <w:rPr>
-          <w:rFonts w:hint="eastAsia"/>
-        </w:rPr>
-      </w:pPr>
       <w:r>
         <w:rPr>
           <w:rFonts w:hint="eastAsia"/>
         </w:rPr>
         <w:t>参考网站：</w:t>
       </w:r>
-      <w:hyperlink r:id="rId7" w:history="1">
+      <w:hyperlink r:id="rId8" w:history="1">
         <w:r>
           <w:rPr>
             <w:rStyle w:val="a3"/>
@@ -1402,8 +1397,6 @@
       <w:r>
         <w:t xml:space="preserve"> </w:t>
       </w:r>
-      <w:bookmarkStart w:id="0" w:name="_GoBack"/>
-      <w:bookmarkEnd w:id="0"/>
     </w:p>
     <w:p>
       <w:r>
@@ -1436,7 +1429,7 @@
                     <pic:cNvPicPr/>
                   </pic:nvPicPr>
                   <pic:blipFill>
-                    <a:blip r:embed="rId8">
+                    <a:blip r:embed="rId9">
                       <a:extLst>
                         <a:ext uri="{28A0092B-C50C-407E-A947-70E740481C1C}">
                           <a14:useLocalDpi xmlns:a14="http://schemas.microsoft.com/office/drawing/2010/main" val="0"/>
@@ -1462,6 +1455,3284 @@
           </wp:inline>
         </w:drawing>
       </w:r>
+    </w:p>
+    <w:p/>
+    <w:p>
+      <w:pPr>
+        <w:rPr>
+          <w:rFonts w:ascii="黑体" w:eastAsia="黑体" w:hAnsi="黑体"/>
+          <w:sz w:val="22"/>
+          <w:shd w:val="clear" w:color="auto" w:fill="F4B083" w:themeFill="accent2" w:themeFillTint="99"/>
+        </w:rPr>
+      </w:pPr>
+      <w:r>
+        <w:rPr>
+          <w:rFonts w:ascii="黑体" w:eastAsia="黑体" w:hAnsi="黑体" w:hint="eastAsia"/>
+          <w:sz w:val="22"/>
+          <w:shd w:val="clear" w:color="auto" w:fill="F4B083" w:themeFill="accent2" w:themeFillTint="99"/>
+        </w:rPr>
+        <w:t>若要根据目前已有app的效果来编写导航栏，则使用</w:t>
+      </w:r>
+      <w:proofErr w:type="spellStart"/>
+      <w:r>
+        <w:rPr>
+          <w:rFonts w:ascii="黑体" w:eastAsia="黑体" w:hAnsi="黑体" w:hint="eastAsia"/>
+          <w:sz w:val="22"/>
+          <w:shd w:val="clear" w:color="auto" w:fill="F4B083" w:themeFill="accent2" w:themeFillTint="99"/>
+        </w:rPr>
+        <w:t>weex-ui</w:t>
+      </w:r>
+      <w:proofErr w:type="spellEnd"/>
+      <w:r>
+        <w:rPr>
+          <w:rFonts w:ascii="黑体" w:eastAsia="黑体" w:hAnsi="黑体" w:hint="eastAsia"/>
+          <w:sz w:val="22"/>
+          <w:shd w:val="clear" w:color="auto" w:fill="F4B083" w:themeFill="accent2" w:themeFillTint="99"/>
+        </w:rPr>
+        <w:t>的</w:t>
+      </w:r>
+      <w:proofErr w:type="spellStart"/>
+      <w:r>
+        <w:rPr>
+          <w:rFonts w:ascii="黑体" w:eastAsia="黑体" w:hAnsi="黑体"/>
+          <w:sz w:val="22"/>
+          <w:shd w:val="clear" w:color="auto" w:fill="F4B083" w:themeFill="accent2" w:themeFillTint="99"/>
+        </w:rPr>
+        <w:t>wxc</w:t>
+      </w:r>
+      <w:proofErr w:type="spellEnd"/>
+      <w:r>
+        <w:rPr>
+          <w:rFonts w:ascii="黑体" w:eastAsia="黑体" w:hAnsi="黑体"/>
+          <w:sz w:val="22"/>
+          <w:shd w:val="clear" w:color="auto" w:fill="F4B083" w:themeFill="accent2" w:themeFillTint="99"/>
+        </w:rPr>
+        <w:t>-tab-bar</w:t>
+      </w:r>
+      <w:r>
+        <w:rPr>
+          <w:rFonts w:ascii="黑体" w:eastAsia="黑体" w:hAnsi="黑体" w:hint="eastAsia"/>
+          <w:sz w:val="22"/>
+          <w:shd w:val="clear" w:color="auto" w:fill="F4B083" w:themeFill="accent2" w:themeFillTint="99"/>
+        </w:rPr>
+        <w:t>组件并不能满足要求，因为其改动空间太小。故重新开始自定义导航栏。</w:t>
+      </w:r>
+    </w:p>
+    <w:p>
+      <w:pPr>
+        <w:rPr>
+          <w:rFonts w:ascii="黑体" w:eastAsia="黑体" w:hAnsi="黑体"/>
+          <w:sz w:val="22"/>
+          <w:shd w:val="clear" w:color="auto" w:fill="F4B083" w:themeFill="accent2" w:themeFillTint="99"/>
+        </w:rPr>
+      </w:pPr>
+    </w:p>
+    <w:p>
+      <w:pPr>
+        <w:rPr>
+          <w:rFonts w:asciiTheme="minorEastAsia" w:hAnsiTheme="minorEastAsia"/>
+          <w:sz w:val="22"/>
+          <w:shd w:val="clear" w:color="auto" w:fill="9CC2E5" w:themeFill="accent1" w:themeFillTint="99"/>
+        </w:rPr>
+      </w:pPr>
+      <w:r>
+        <w:rPr>
+          <w:rFonts w:asciiTheme="minorEastAsia" w:hAnsiTheme="minorEastAsia" w:hint="eastAsia"/>
+          <w:sz w:val="22"/>
+          <w:shd w:val="clear" w:color="auto" w:fill="9CC2E5" w:themeFill="accent1" w:themeFillTint="99"/>
+        </w:rPr>
+        <w:t>一</w:t>
+      </w:r>
+      <w:r>
+        <w:rPr>
+          <w:rFonts w:asciiTheme="minorEastAsia" w:hAnsiTheme="minorEastAsia" w:hint="eastAsia"/>
+          <w:sz w:val="22"/>
+          <w:shd w:val="clear" w:color="auto" w:fill="9CC2E5" w:themeFill="accent1" w:themeFillTint="99"/>
+        </w:rPr>
+        <w:t>些点：</w:t>
+      </w:r>
+    </w:p>
+    <w:p>
+      <w:pPr>
+        <w:rPr>
+          <w:rFonts w:asciiTheme="minorEastAsia" w:hAnsiTheme="minorEastAsia"/>
+          <w:sz w:val="22"/>
+          <w:shd w:val="clear" w:color="auto" w:fill="D0CECE" w:themeFill="background2" w:themeFillShade="E6"/>
+        </w:rPr>
+      </w:pPr>
+      <w:r>
+        <w:rPr>
+          <w:rFonts w:asciiTheme="minorEastAsia" w:hAnsiTheme="minorEastAsia"/>
+          <w:sz w:val="22"/>
+          <w:shd w:val="clear" w:color="auto" w:fill="D0CECE" w:themeFill="background2" w:themeFillShade="E6"/>
+        </w:rPr>
+        <w:t xml:space="preserve">1 </w:t>
+      </w:r>
+      <w:proofErr w:type="spellStart"/>
+      <w:r>
+        <w:rPr>
+          <w:rFonts w:asciiTheme="minorEastAsia" w:hAnsiTheme="minorEastAsia"/>
+          <w:sz w:val="22"/>
+          <w:shd w:val="clear" w:color="auto" w:fill="D0CECE" w:themeFill="background2" w:themeFillShade="E6"/>
+        </w:rPr>
+        <w:t>W</w:t>
+      </w:r>
+      <w:r>
+        <w:rPr>
+          <w:rFonts w:asciiTheme="minorEastAsia" w:hAnsiTheme="minorEastAsia" w:hint="eastAsia"/>
+          <w:sz w:val="22"/>
+          <w:shd w:val="clear" w:color="auto" w:fill="D0CECE" w:themeFill="background2" w:themeFillShade="E6"/>
+        </w:rPr>
+        <w:t>eex</w:t>
+      </w:r>
+      <w:proofErr w:type="spellEnd"/>
+      <w:r>
+        <w:rPr>
+          <w:rFonts w:asciiTheme="minorEastAsia" w:hAnsiTheme="minorEastAsia" w:hint="eastAsia"/>
+          <w:sz w:val="22"/>
+          <w:shd w:val="clear" w:color="auto" w:fill="D0CECE" w:themeFill="background2" w:themeFillShade="E6"/>
+        </w:rPr>
+        <w:t>中的屏幕整体宽度为750px是由官方设定的，据此可以方便的设置各部件的位置，宽度。但高度没有这种情况。</w:t>
+      </w:r>
+    </w:p>
+    <w:p>
+      <w:pPr>
+        <w:rPr>
+          <w:rFonts w:asciiTheme="minorEastAsia" w:hAnsiTheme="minorEastAsia"/>
+          <w:sz w:val="22"/>
+          <w:shd w:val="clear" w:color="auto" w:fill="D0CECE" w:themeFill="background2" w:themeFillShade="E6"/>
+        </w:rPr>
+      </w:pPr>
+      <w:r>
+        <w:rPr>
+          <w:rFonts w:asciiTheme="minorEastAsia" w:hAnsiTheme="minorEastAsia"/>
+          <w:sz w:val="22"/>
+          <w:shd w:val="clear" w:color="auto" w:fill="D0CECE" w:themeFill="background2" w:themeFillShade="E6"/>
+        </w:rPr>
+        <w:t xml:space="preserve">2 </w:t>
+      </w:r>
+      <w:r>
+        <w:rPr>
+          <w:rFonts w:asciiTheme="minorEastAsia" w:hAnsiTheme="minorEastAsia" w:hint="eastAsia"/>
+          <w:sz w:val="22"/>
+          <w:shd w:val="clear" w:color="auto" w:fill="D0CECE" w:themeFill="background2" w:themeFillShade="E6"/>
+        </w:rPr>
+        <w:t>class中组件的布局方式用position</w:t>
+      </w:r>
+      <w:r>
+        <w:rPr>
+          <w:rFonts w:asciiTheme="minorEastAsia" w:hAnsiTheme="minorEastAsia"/>
+          <w:sz w:val="22"/>
+          <w:shd w:val="clear" w:color="auto" w:fill="D0CECE" w:themeFill="background2" w:themeFillShade="E6"/>
+        </w:rPr>
+        <w:t xml:space="preserve"> </w:t>
+      </w:r>
+      <w:r>
+        <w:rPr>
+          <w:rFonts w:asciiTheme="minorEastAsia" w:hAnsiTheme="minorEastAsia" w:hint="eastAsia"/>
+          <w:sz w:val="22"/>
+          <w:shd w:val="clear" w:color="auto" w:fill="D0CECE" w:themeFill="background2" w:themeFillShade="E6"/>
+        </w:rPr>
+        <w:t>绝对布局为 absolute</w:t>
+      </w:r>
+    </w:p>
+    <w:p>
+      <w:pPr>
+        <w:rPr>
+          <w:rFonts w:asciiTheme="minorEastAsia" w:hAnsiTheme="minorEastAsia"/>
+          <w:sz w:val="22"/>
+          <w:shd w:val="clear" w:color="auto" w:fill="D0CECE" w:themeFill="background2" w:themeFillShade="E6"/>
+        </w:rPr>
+      </w:pPr>
+      <w:r>
+        <w:rPr>
+          <w:rFonts w:asciiTheme="minorEastAsia" w:hAnsiTheme="minorEastAsia" w:hint="eastAsia"/>
+          <w:sz w:val="22"/>
+          <w:shd w:val="clear" w:color="auto" w:fill="D0CECE" w:themeFill="background2" w:themeFillShade="E6"/>
+        </w:rPr>
+        <w:t>3</w:t>
+      </w:r>
+      <w:r>
+        <w:rPr>
+          <w:rFonts w:asciiTheme="minorEastAsia" w:hAnsiTheme="minorEastAsia"/>
+          <w:sz w:val="22"/>
+          <w:shd w:val="clear" w:color="auto" w:fill="D0CECE" w:themeFill="background2" w:themeFillShade="E6"/>
+        </w:rPr>
+        <w:t xml:space="preserve"> </w:t>
+      </w:r>
+      <w:r>
+        <w:rPr>
+          <w:rFonts w:asciiTheme="minorEastAsia" w:hAnsiTheme="minorEastAsia" w:hint="eastAsia"/>
+          <w:sz w:val="22"/>
+          <w:shd w:val="clear" w:color="auto" w:fill="D0CECE" w:themeFill="background2" w:themeFillShade="E6"/>
+        </w:rPr>
+        <w:t>class中的button为距离屏幕底部的距离，设置为0则为在底部</w:t>
+      </w:r>
+    </w:p>
+    <w:p>
+      <w:pPr>
+        <w:rPr>
+          <w:rFonts w:asciiTheme="minorEastAsia" w:hAnsiTheme="minorEastAsia"/>
+          <w:sz w:val="22"/>
+          <w:shd w:val="clear" w:color="auto" w:fill="D0CECE" w:themeFill="background2" w:themeFillShade="E6"/>
+        </w:rPr>
+      </w:pPr>
+      <w:r>
+        <w:rPr>
+          <w:rFonts w:asciiTheme="minorEastAsia" w:hAnsiTheme="minorEastAsia"/>
+          <w:sz w:val="22"/>
+          <w:shd w:val="clear" w:color="auto" w:fill="D0CECE" w:themeFill="background2" w:themeFillShade="E6"/>
+        </w:rPr>
+        <w:t xml:space="preserve">4 </w:t>
+      </w:r>
+      <w:proofErr w:type="spellStart"/>
+      <w:r>
+        <w:rPr>
+          <w:rFonts w:asciiTheme="minorEastAsia" w:hAnsiTheme="minorEastAsia" w:hint="eastAsia"/>
+          <w:sz w:val="22"/>
+          <w:shd w:val="clear" w:color="auto" w:fill="D0CECE" w:themeFill="background2" w:themeFillShade="E6"/>
+        </w:rPr>
+        <w:t>weex</w:t>
+      </w:r>
+      <w:proofErr w:type="spellEnd"/>
+      <w:r>
+        <w:rPr>
+          <w:rFonts w:asciiTheme="minorEastAsia" w:hAnsiTheme="minorEastAsia" w:hint="eastAsia"/>
+          <w:sz w:val="22"/>
+          <w:shd w:val="clear" w:color="auto" w:fill="D0CECE" w:themeFill="background2" w:themeFillShade="E6"/>
+        </w:rPr>
+        <w:t>中长度的默认单位为</w:t>
+      </w:r>
+      <w:proofErr w:type="spellStart"/>
+      <w:r>
+        <w:rPr>
+          <w:rFonts w:asciiTheme="minorEastAsia" w:hAnsiTheme="minorEastAsia" w:hint="eastAsia"/>
+          <w:sz w:val="22"/>
+          <w:shd w:val="clear" w:color="auto" w:fill="D0CECE" w:themeFill="background2" w:themeFillShade="E6"/>
+        </w:rPr>
+        <w:t>px</w:t>
+      </w:r>
+      <w:proofErr w:type="spellEnd"/>
+    </w:p>
+    <w:p>
+      <w:pPr>
+        <w:rPr>
+          <w:rFonts w:ascii="黑体" w:eastAsia="黑体" w:hAnsi="黑体" w:hint="eastAsia"/>
+          <w:sz w:val="22"/>
+          <w:shd w:val="clear" w:color="auto" w:fill="D0CECE" w:themeFill="background2" w:themeFillShade="E6"/>
+        </w:rPr>
+      </w:pPr>
+      <w:r>
+        <w:rPr>
+          <w:rFonts w:asciiTheme="minorEastAsia" w:hAnsiTheme="minorEastAsia"/>
+          <w:sz w:val="22"/>
+          <w:shd w:val="clear" w:color="auto" w:fill="D0CECE" w:themeFill="background2" w:themeFillShade="E6"/>
+        </w:rPr>
+        <w:t xml:space="preserve">5 </w:t>
+      </w:r>
+      <w:proofErr w:type="spellStart"/>
+      <w:r>
+        <w:rPr>
+          <w:rFonts w:asciiTheme="minorEastAsia" w:hAnsiTheme="minorEastAsia" w:hint="eastAsia"/>
+          <w:sz w:val="22"/>
+          <w:shd w:val="clear" w:color="auto" w:fill="D0CECE" w:themeFill="background2" w:themeFillShade="E6"/>
+        </w:rPr>
+        <w:t>weex</w:t>
+      </w:r>
+      <w:proofErr w:type="spellEnd"/>
+      <w:r>
+        <w:rPr>
+          <w:rFonts w:asciiTheme="minorEastAsia" w:hAnsiTheme="minorEastAsia" w:hint="eastAsia"/>
+          <w:sz w:val="22"/>
+          <w:shd w:val="clear" w:color="auto" w:fill="D0CECE" w:themeFill="background2" w:themeFillShade="E6"/>
+        </w:rPr>
+        <w:t>中组件的布局使用</w:t>
+      </w:r>
+      <w:proofErr w:type="spellStart"/>
+      <w:r>
+        <w:rPr>
+          <w:rFonts w:asciiTheme="minorEastAsia" w:hAnsiTheme="minorEastAsia" w:hint="eastAsia"/>
+          <w:sz w:val="22"/>
+          <w:shd w:val="clear" w:color="auto" w:fill="D0CECE" w:themeFill="background2" w:themeFillShade="E6"/>
+        </w:rPr>
+        <w:t>css</w:t>
+      </w:r>
+      <w:proofErr w:type="spellEnd"/>
+      <w:r>
+        <w:rPr>
+          <w:rFonts w:asciiTheme="minorEastAsia" w:hAnsiTheme="minorEastAsia" w:hint="eastAsia"/>
+          <w:sz w:val="22"/>
+          <w:shd w:val="clear" w:color="auto" w:fill="D0CECE" w:themeFill="background2" w:themeFillShade="E6"/>
+        </w:rPr>
+        <w:t>盒子模型，可参考</w:t>
+      </w:r>
+      <w:proofErr w:type="spellStart"/>
+      <w:r>
+        <w:rPr>
+          <w:rFonts w:asciiTheme="minorEastAsia" w:hAnsiTheme="minorEastAsia" w:hint="eastAsia"/>
+          <w:sz w:val="22"/>
+          <w:shd w:val="clear" w:color="auto" w:fill="D0CECE" w:themeFill="background2" w:themeFillShade="E6"/>
+        </w:rPr>
+        <w:t>weex</w:t>
+      </w:r>
+      <w:proofErr w:type="spellEnd"/>
+      <w:proofErr w:type="gramStart"/>
+      <w:r>
+        <w:rPr>
+          <w:rFonts w:asciiTheme="minorEastAsia" w:hAnsiTheme="minorEastAsia" w:hint="eastAsia"/>
+          <w:sz w:val="22"/>
+          <w:shd w:val="clear" w:color="auto" w:fill="D0CECE" w:themeFill="background2" w:themeFillShade="E6"/>
+        </w:rPr>
+        <w:t>官网</w:t>
+      </w:r>
+      <w:proofErr w:type="gramEnd"/>
+      <w:r>
+        <w:rPr>
+          <w:rFonts w:asciiTheme="minorEastAsia" w:hAnsiTheme="minorEastAsia" w:hint="eastAsia"/>
+          <w:sz w:val="22"/>
+          <w:shd w:val="clear" w:color="auto" w:fill="D0CECE" w:themeFill="background2" w:themeFillShade="E6"/>
+        </w:rPr>
+        <w:t>wiki中的通用样式</w:t>
+      </w:r>
+    </w:p>
+    <w:p/>
+    <w:p>
+      <w:r>
+        <w:rPr>
+          <w:rFonts w:hint="eastAsia"/>
+          <w:shd w:val="clear" w:color="auto" w:fill="9CC2E5" w:themeFill="accent1" w:themeFillTint="99"/>
+        </w:rPr>
+        <w:t>难点</w:t>
+      </w:r>
+      <w:proofErr w:type="gramStart"/>
+      <w:r>
+        <w:rPr>
+          <w:rFonts w:hint="eastAsia"/>
+          <w:shd w:val="clear" w:color="auto" w:fill="9CC2E5" w:themeFill="accent1" w:themeFillTint="99"/>
+        </w:rPr>
+        <w:t>一</w:t>
+      </w:r>
+      <w:proofErr w:type="gramEnd"/>
+      <w:r>
+        <w:rPr>
+          <w:rFonts w:hint="eastAsia"/>
+        </w:rPr>
+        <w:t>：图标若使用图片，则在点击事件中并不容易切换，故采用了阿里的</w:t>
+      </w:r>
+      <w:proofErr w:type="spellStart"/>
+      <w:r>
+        <w:rPr>
+          <w:rFonts w:hint="eastAsia"/>
+          <w:shd w:val="clear" w:color="auto" w:fill="A8D08D" w:themeFill="accent6" w:themeFillTint="99"/>
+        </w:rPr>
+        <w:t>iconfont</w:t>
+      </w:r>
+      <w:proofErr w:type="spellEnd"/>
+      <w:r>
+        <w:rPr>
+          <w:rFonts w:hint="eastAsia"/>
+        </w:rPr>
+        <w:t>字符图标的显示形式，在</w:t>
+      </w:r>
+      <w:r>
+        <w:rPr>
+          <w:rFonts w:hint="eastAsia"/>
+        </w:rPr>
+        <w:t>template</w:t>
+      </w:r>
+      <w:r>
+        <w:rPr>
+          <w:rFonts w:hint="eastAsia"/>
+        </w:rPr>
+        <w:t>中使用</w:t>
+      </w:r>
+    </w:p>
+    <w:p>
+      <w:pPr>
+        <w:widowControl/>
+        <w:shd w:val="clear" w:color="auto" w:fill="1E1E1E"/>
+        <w:spacing w:line="285" w:lineRule="atLeast"/>
+        <w:jc w:val="left"/>
+        <w:rPr>
+          <w:rFonts w:ascii="Consolas" w:eastAsia="宋体" w:hAnsi="Consolas" w:cs="宋体"/>
+          <w:color w:val="D4D4D4"/>
+          <w:kern w:val="0"/>
+          <w:szCs w:val="21"/>
+        </w:rPr>
+      </w:pPr>
+      <w:r>
+        <w:rPr>
+          <w:rFonts w:ascii="Consolas" w:eastAsia="宋体" w:hAnsi="Consolas" w:cs="宋体"/>
+          <w:color w:val="808080"/>
+          <w:kern w:val="0"/>
+          <w:szCs w:val="21"/>
+        </w:rPr>
+        <w:t>&lt;</w:t>
+      </w:r>
+      <w:r>
+        <w:rPr>
+          <w:rFonts w:ascii="Consolas" w:eastAsia="宋体" w:hAnsi="Consolas" w:cs="宋体"/>
+          <w:color w:val="569CD6"/>
+          <w:kern w:val="0"/>
+          <w:szCs w:val="21"/>
+        </w:rPr>
+        <w:t>text</w:t>
+      </w:r>
+      <w:r>
+        <w:rPr>
+          <w:rFonts w:ascii="Consolas" w:eastAsia="宋体" w:hAnsi="Consolas" w:cs="宋体"/>
+          <w:color w:val="D4D4D4"/>
+          <w:kern w:val="0"/>
+          <w:szCs w:val="21"/>
+        </w:rPr>
+        <w:t xml:space="preserve"> </w:t>
+      </w:r>
+      <w:r>
+        <w:rPr>
+          <w:rFonts w:ascii="Consolas" w:eastAsia="宋体" w:hAnsi="Consolas" w:cs="宋体"/>
+          <w:color w:val="9CDCFE"/>
+          <w:kern w:val="0"/>
+          <w:szCs w:val="21"/>
+        </w:rPr>
+        <w:t>class</w:t>
+      </w:r>
+      <w:r>
+        <w:rPr>
+          <w:rFonts w:ascii="Consolas" w:eastAsia="宋体" w:hAnsi="Consolas" w:cs="宋体"/>
+          <w:color w:val="D4D4D4"/>
+          <w:kern w:val="0"/>
+          <w:szCs w:val="21"/>
+        </w:rPr>
+        <w:t>=</w:t>
+      </w:r>
+      <w:r>
+        <w:rPr>
+          <w:rFonts w:ascii="Consolas" w:eastAsia="宋体" w:hAnsi="Consolas" w:cs="宋体"/>
+          <w:color w:val="CE9178"/>
+          <w:kern w:val="0"/>
+          <w:szCs w:val="21"/>
+        </w:rPr>
+        <w:t>"tab-icon-5"</w:t>
+      </w:r>
+      <w:r>
+        <w:rPr>
+          <w:rFonts w:ascii="Consolas" w:eastAsia="宋体" w:hAnsi="Consolas" w:cs="宋体"/>
+          <w:color w:val="D4D4D4"/>
+          <w:kern w:val="0"/>
+          <w:szCs w:val="21"/>
+        </w:rPr>
+        <w:t xml:space="preserve"> </w:t>
+      </w:r>
+      <w:r>
+        <w:rPr>
+          <w:rFonts w:ascii="Consolas" w:eastAsia="宋体" w:hAnsi="Consolas" w:cs="宋体"/>
+          <w:color w:val="9CDCFE"/>
+          <w:kern w:val="0"/>
+          <w:szCs w:val="21"/>
+        </w:rPr>
+        <w:t>style</w:t>
+      </w:r>
+      <w:r>
+        <w:rPr>
+          <w:rFonts w:ascii="Consolas" w:eastAsia="宋体" w:hAnsi="Consolas" w:cs="宋体"/>
+          <w:color w:val="D4D4D4"/>
+          <w:kern w:val="0"/>
+          <w:szCs w:val="21"/>
+        </w:rPr>
+        <w:t>=</w:t>
+      </w:r>
+      <w:r>
+        <w:rPr>
+          <w:rFonts w:ascii="Consolas" w:eastAsia="宋体" w:hAnsi="Consolas" w:cs="宋体"/>
+          <w:color w:val="CE9178"/>
+          <w:kern w:val="0"/>
+          <w:szCs w:val="21"/>
+        </w:rPr>
+        <w:t>'font-family</w:t>
+      </w:r>
+      <w:proofErr w:type="gramStart"/>
+      <w:r>
+        <w:rPr>
+          <w:rFonts w:ascii="Consolas" w:eastAsia="宋体" w:hAnsi="Consolas" w:cs="宋体"/>
+          <w:color w:val="CE9178"/>
+          <w:kern w:val="0"/>
+          <w:szCs w:val="21"/>
+        </w:rPr>
+        <w:t>:iconfont</w:t>
+      </w:r>
+      <w:proofErr w:type="gramEnd"/>
+      <w:r>
+        <w:rPr>
+          <w:rFonts w:ascii="Consolas" w:eastAsia="宋体" w:hAnsi="Consolas" w:cs="宋体"/>
+          <w:color w:val="CE9178"/>
+          <w:kern w:val="0"/>
+          <w:szCs w:val="21"/>
+        </w:rPr>
+        <w:t>;font-size:40;'</w:t>
+      </w:r>
+      <w:r>
+        <w:rPr>
+          <w:rFonts w:ascii="Consolas" w:eastAsia="宋体" w:hAnsi="Consolas" w:cs="宋体"/>
+          <w:color w:val="808080"/>
+          <w:kern w:val="0"/>
+          <w:szCs w:val="21"/>
+        </w:rPr>
+        <w:t>&gt;</w:t>
+      </w:r>
+      <w:r>
+        <w:rPr>
+          <w:rFonts w:ascii="Consolas" w:eastAsia="宋体" w:hAnsi="Consolas" w:cs="宋体"/>
+          <w:color w:val="569CD6"/>
+          <w:kern w:val="0"/>
+          <w:szCs w:val="21"/>
+        </w:rPr>
+        <w:t>&amp;#xe6e2;</w:t>
+      </w:r>
+      <w:r>
+        <w:rPr>
+          <w:rFonts w:ascii="Consolas" w:eastAsia="宋体" w:hAnsi="Consolas" w:cs="宋体"/>
+          <w:color w:val="808080"/>
+          <w:kern w:val="0"/>
+          <w:szCs w:val="21"/>
+        </w:rPr>
+        <w:t>&lt;/</w:t>
+      </w:r>
+      <w:r>
+        <w:rPr>
+          <w:rFonts w:ascii="Consolas" w:eastAsia="宋体" w:hAnsi="Consolas" w:cs="宋体"/>
+          <w:color w:val="569CD6"/>
+          <w:kern w:val="0"/>
+          <w:szCs w:val="21"/>
+        </w:rPr>
+        <w:t>text</w:t>
+      </w:r>
+      <w:r>
+        <w:rPr>
+          <w:rFonts w:ascii="Consolas" w:eastAsia="宋体" w:hAnsi="Consolas" w:cs="宋体"/>
+          <w:color w:val="808080"/>
+          <w:kern w:val="0"/>
+          <w:szCs w:val="21"/>
+        </w:rPr>
+        <w:t>&gt;</w:t>
+      </w:r>
+    </w:p>
+    <w:p>
+      <w:pPr>
+        <w:rPr>
+          <w:shd w:val="clear" w:color="auto" w:fill="FFD966" w:themeFill="accent4" w:themeFillTint="99"/>
+        </w:rPr>
+      </w:pPr>
+      <w:r>
+        <w:rPr>
+          <w:rFonts w:hint="eastAsia"/>
+          <w:shd w:val="clear" w:color="auto" w:fill="FFD966" w:themeFill="accent4" w:themeFillTint="99"/>
+        </w:rPr>
+        <w:t>注意：可以把</w:t>
+      </w:r>
+      <w:r>
+        <w:rPr>
+          <w:rFonts w:hint="eastAsia"/>
+          <w:shd w:val="clear" w:color="auto" w:fill="FFD966" w:themeFill="accent4" w:themeFillTint="99"/>
+        </w:rPr>
+        <w:t>style</w:t>
+      </w:r>
+      <w:r>
+        <w:rPr>
+          <w:rFonts w:hint="eastAsia"/>
+          <w:shd w:val="clear" w:color="auto" w:fill="FFD966" w:themeFill="accent4" w:themeFillTint="99"/>
+        </w:rPr>
+        <w:t>中的代码写道该模块的</w:t>
+      </w:r>
+      <w:r>
+        <w:rPr>
+          <w:rFonts w:hint="eastAsia"/>
+          <w:shd w:val="clear" w:color="auto" w:fill="FFD966" w:themeFill="accent4" w:themeFillTint="99"/>
+        </w:rPr>
+        <w:t>class</w:t>
+      </w:r>
+      <w:r>
+        <w:rPr>
+          <w:rFonts w:hint="eastAsia"/>
+          <w:shd w:val="clear" w:color="auto" w:fill="FFD966" w:themeFill="accent4" w:themeFillTint="99"/>
+        </w:rPr>
+        <w:t>中</w:t>
+      </w:r>
+    </w:p>
+    <w:p>
+      <w:r>
+        <w:rPr>
+          <w:rFonts w:hint="eastAsia"/>
+        </w:rPr>
+        <w:t>在</w:t>
+      </w:r>
+      <w:r>
+        <w:rPr>
+          <w:rFonts w:hint="eastAsia"/>
+        </w:rPr>
+        <w:t>script</w:t>
+      </w:r>
+      <w:r>
+        <w:rPr>
+          <w:rFonts w:hint="eastAsia"/>
+        </w:rPr>
+        <w:t>中使用（使用</w:t>
+      </w:r>
+      <w:r>
+        <w:rPr>
+          <w:rFonts w:hint="eastAsia"/>
+        </w:rPr>
+        <w:t>export</w:t>
+      </w:r>
+      <w:r>
+        <w:t xml:space="preserve"> </w:t>
+      </w:r>
+      <w:r>
+        <w:rPr>
+          <w:rFonts w:hint="eastAsia"/>
+        </w:rPr>
+        <w:t>default</w:t>
+      </w:r>
+      <w:r>
+        <w:rPr>
+          <w:rFonts w:hint="eastAsia"/>
+        </w:rPr>
+        <w:t>和</w:t>
+      </w:r>
+      <w:proofErr w:type="spellStart"/>
+      <w:r>
+        <w:rPr>
+          <w:rFonts w:hint="eastAsia"/>
+        </w:rPr>
+        <w:t>module.</w:t>
+      </w:r>
+      <w:r>
+        <w:t>exports</w:t>
+      </w:r>
+      <w:proofErr w:type="spellEnd"/>
+      <w:r>
+        <w:rPr>
+          <w:rFonts w:hint="eastAsia"/>
+        </w:rPr>
+        <w:t>不同）</w:t>
+      </w:r>
+    </w:p>
+    <w:p>
+      <w:pPr>
+        <w:widowControl/>
+        <w:shd w:val="clear" w:color="auto" w:fill="1E1E1E"/>
+        <w:spacing w:line="285" w:lineRule="atLeast"/>
+        <w:jc w:val="left"/>
+        <w:rPr>
+          <w:rFonts w:ascii="Consolas" w:eastAsia="宋体" w:hAnsi="Consolas" w:cs="宋体"/>
+          <w:color w:val="D4D4D4"/>
+          <w:kern w:val="0"/>
+          <w:szCs w:val="21"/>
+        </w:rPr>
+      </w:pPr>
+      <w:r>
+        <w:rPr>
+          <w:rFonts w:ascii="Consolas" w:eastAsia="宋体" w:hAnsi="Consolas" w:cs="宋体"/>
+          <w:color w:val="D4D4D4"/>
+          <w:kern w:val="0"/>
+          <w:szCs w:val="21"/>
+        </w:rPr>
+        <w:t xml:space="preserve">  </w:t>
+      </w:r>
+      <w:proofErr w:type="spellStart"/>
+      <w:proofErr w:type="gramStart"/>
+      <w:r>
+        <w:rPr>
+          <w:rFonts w:ascii="Consolas" w:eastAsia="宋体" w:hAnsi="Consolas" w:cs="宋体"/>
+          <w:color w:val="569CD6"/>
+          <w:kern w:val="0"/>
+          <w:szCs w:val="21"/>
+        </w:rPr>
+        <w:t>const</w:t>
+      </w:r>
+      <w:proofErr w:type="spellEnd"/>
+      <w:proofErr w:type="gramEnd"/>
+      <w:r>
+        <w:rPr>
+          <w:rFonts w:ascii="Consolas" w:eastAsia="宋体" w:hAnsi="Consolas" w:cs="宋体"/>
+          <w:color w:val="D4D4D4"/>
+          <w:kern w:val="0"/>
+          <w:szCs w:val="21"/>
+        </w:rPr>
+        <w:t xml:space="preserve"> </w:t>
+      </w:r>
+      <w:proofErr w:type="spellStart"/>
+      <w:r>
+        <w:rPr>
+          <w:rFonts w:ascii="Consolas" w:eastAsia="宋体" w:hAnsi="Consolas" w:cs="宋体"/>
+          <w:color w:val="9CDCFE"/>
+          <w:kern w:val="0"/>
+          <w:szCs w:val="21"/>
+        </w:rPr>
+        <w:t>domModule</w:t>
+      </w:r>
+      <w:proofErr w:type="spellEnd"/>
+      <w:r>
+        <w:rPr>
+          <w:rFonts w:ascii="Consolas" w:eastAsia="宋体" w:hAnsi="Consolas" w:cs="宋体"/>
+          <w:color w:val="D4D4D4"/>
+          <w:kern w:val="0"/>
+          <w:szCs w:val="21"/>
+        </w:rPr>
+        <w:t xml:space="preserve"> = </w:t>
+      </w:r>
+      <w:proofErr w:type="spellStart"/>
+      <w:r>
+        <w:rPr>
+          <w:rFonts w:ascii="Consolas" w:eastAsia="宋体" w:hAnsi="Consolas" w:cs="宋体"/>
+          <w:color w:val="9CDCFE"/>
+          <w:kern w:val="0"/>
+          <w:szCs w:val="21"/>
+        </w:rPr>
+        <w:t>weex</w:t>
+      </w:r>
+      <w:r>
+        <w:rPr>
+          <w:rFonts w:ascii="Consolas" w:eastAsia="宋体" w:hAnsi="Consolas" w:cs="宋体"/>
+          <w:color w:val="D4D4D4"/>
+          <w:kern w:val="0"/>
+          <w:szCs w:val="21"/>
+        </w:rPr>
+        <w:t>.</w:t>
+      </w:r>
+      <w:r>
+        <w:rPr>
+          <w:rFonts w:ascii="Consolas" w:eastAsia="宋体" w:hAnsi="Consolas" w:cs="宋体"/>
+          <w:color w:val="DCDCAA"/>
+          <w:kern w:val="0"/>
+          <w:szCs w:val="21"/>
+        </w:rPr>
+        <w:t>requireModule</w:t>
+      </w:r>
+      <w:proofErr w:type="spellEnd"/>
+      <w:r>
+        <w:rPr>
+          <w:rFonts w:ascii="Consolas" w:eastAsia="宋体" w:hAnsi="Consolas" w:cs="宋体"/>
+          <w:color w:val="D4D4D4"/>
+          <w:kern w:val="0"/>
+          <w:szCs w:val="21"/>
+        </w:rPr>
+        <w:t>(</w:t>
+      </w:r>
+      <w:r>
+        <w:rPr>
+          <w:rFonts w:ascii="Consolas" w:eastAsia="宋体" w:hAnsi="Consolas" w:cs="宋体"/>
+          <w:color w:val="CE9178"/>
+          <w:kern w:val="0"/>
+          <w:szCs w:val="21"/>
+        </w:rPr>
+        <w:t>'</w:t>
+      </w:r>
+      <w:proofErr w:type="spellStart"/>
+      <w:r>
+        <w:rPr>
+          <w:rFonts w:ascii="Consolas" w:eastAsia="宋体" w:hAnsi="Consolas" w:cs="宋体"/>
+          <w:color w:val="CE9178"/>
+          <w:kern w:val="0"/>
+          <w:szCs w:val="21"/>
+        </w:rPr>
+        <w:t>dom</w:t>
+      </w:r>
+      <w:proofErr w:type="spellEnd"/>
+      <w:r>
+        <w:rPr>
+          <w:rFonts w:ascii="Consolas" w:eastAsia="宋体" w:hAnsi="Consolas" w:cs="宋体"/>
+          <w:color w:val="CE9178"/>
+          <w:kern w:val="0"/>
+          <w:szCs w:val="21"/>
+        </w:rPr>
+        <w:t>'</w:t>
+      </w:r>
+      <w:r>
+        <w:rPr>
+          <w:rFonts w:ascii="Consolas" w:eastAsia="宋体" w:hAnsi="Consolas" w:cs="宋体"/>
+          <w:color w:val="D4D4D4"/>
+          <w:kern w:val="0"/>
+          <w:szCs w:val="21"/>
+        </w:rPr>
+        <w:t>);</w:t>
+      </w:r>
+    </w:p>
+    <w:p>
+      <w:pPr>
+        <w:widowControl/>
+        <w:shd w:val="clear" w:color="auto" w:fill="1E1E1E"/>
+        <w:spacing w:line="285" w:lineRule="atLeast"/>
+        <w:jc w:val="left"/>
+        <w:rPr>
+          <w:rFonts w:ascii="Consolas" w:eastAsia="宋体" w:hAnsi="Consolas" w:cs="宋体"/>
+          <w:color w:val="D4D4D4"/>
+          <w:kern w:val="0"/>
+          <w:szCs w:val="21"/>
+        </w:rPr>
+      </w:pPr>
+      <w:r>
+        <w:rPr>
+          <w:rFonts w:ascii="Consolas" w:eastAsia="宋体" w:hAnsi="Consolas" w:cs="宋体"/>
+          <w:color w:val="D4D4D4"/>
+          <w:kern w:val="0"/>
+          <w:szCs w:val="21"/>
+        </w:rPr>
+        <w:t xml:space="preserve">  </w:t>
+      </w:r>
+      <w:proofErr w:type="gramStart"/>
+      <w:r>
+        <w:rPr>
+          <w:rFonts w:ascii="Consolas" w:eastAsia="宋体" w:hAnsi="Consolas" w:cs="宋体"/>
+          <w:color w:val="C586C0"/>
+          <w:kern w:val="0"/>
+          <w:szCs w:val="21"/>
+        </w:rPr>
+        <w:t>export</w:t>
+      </w:r>
+      <w:proofErr w:type="gramEnd"/>
+      <w:r>
+        <w:rPr>
+          <w:rFonts w:ascii="Consolas" w:eastAsia="宋体" w:hAnsi="Consolas" w:cs="宋体"/>
+          <w:color w:val="D4D4D4"/>
+          <w:kern w:val="0"/>
+          <w:szCs w:val="21"/>
+        </w:rPr>
+        <w:t xml:space="preserve"> </w:t>
+      </w:r>
+      <w:r>
+        <w:rPr>
+          <w:rFonts w:ascii="Consolas" w:eastAsia="宋体" w:hAnsi="Consolas" w:cs="宋体"/>
+          <w:color w:val="C586C0"/>
+          <w:kern w:val="0"/>
+          <w:szCs w:val="21"/>
+        </w:rPr>
+        <w:t>default</w:t>
+      </w:r>
+      <w:r>
+        <w:rPr>
+          <w:rFonts w:ascii="Consolas" w:eastAsia="宋体" w:hAnsi="Consolas" w:cs="宋体"/>
+          <w:color w:val="D4D4D4"/>
+          <w:kern w:val="0"/>
+          <w:szCs w:val="21"/>
+        </w:rPr>
+        <w:t>{</w:t>
+      </w:r>
+    </w:p>
+    <w:p>
+      <w:pPr>
+        <w:widowControl/>
+        <w:shd w:val="clear" w:color="auto" w:fill="1E1E1E"/>
+        <w:spacing w:line="285" w:lineRule="atLeast"/>
+        <w:jc w:val="left"/>
+        <w:rPr>
+          <w:rFonts w:ascii="Consolas" w:eastAsia="宋体" w:hAnsi="Consolas" w:cs="宋体"/>
+          <w:color w:val="D4D4D4"/>
+          <w:kern w:val="0"/>
+          <w:szCs w:val="21"/>
+        </w:rPr>
+      </w:pPr>
+      <w:r>
+        <w:rPr>
+          <w:rFonts w:ascii="Consolas" w:eastAsia="宋体" w:hAnsi="Consolas" w:cs="宋体"/>
+          <w:color w:val="D4D4D4"/>
+          <w:kern w:val="0"/>
+          <w:szCs w:val="21"/>
+        </w:rPr>
+        <w:lastRenderedPageBreak/>
+        <w:t xml:space="preserve">    </w:t>
+      </w:r>
+      <w:proofErr w:type="gramStart"/>
+      <w:r>
+        <w:rPr>
+          <w:rFonts w:ascii="Consolas" w:eastAsia="宋体" w:hAnsi="Consolas" w:cs="宋体"/>
+          <w:color w:val="DCDCAA"/>
+          <w:kern w:val="0"/>
+          <w:szCs w:val="21"/>
+        </w:rPr>
+        <w:t>created</w:t>
+      </w:r>
+      <w:proofErr w:type="gramEnd"/>
+      <w:r>
+        <w:rPr>
+          <w:rFonts w:ascii="Consolas" w:eastAsia="宋体" w:hAnsi="Consolas" w:cs="宋体"/>
+          <w:color w:val="D4D4D4"/>
+          <w:kern w:val="0"/>
+          <w:szCs w:val="21"/>
+        </w:rPr>
+        <w:t xml:space="preserve"> () {</w:t>
+      </w:r>
+    </w:p>
+    <w:p>
+      <w:pPr>
+        <w:widowControl/>
+        <w:shd w:val="clear" w:color="auto" w:fill="1E1E1E"/>
+        <w:spacing w:line="285" w:lineRule="atLeast"/>
+        <w:jc w:val="left"/>
+        <w:rPr>
+          <w:rFonts w:ascii="Consolas" w:eastAsia="宋体" w:hAnsi="Consolas" w:cs="宋体"/>
+          <w:color w:val="D4D4D4"/>
+          <w:kern w:val="0"/>
+          <w:szCs w:val="21"/>
+        </w:rPr>
+      </w:pPr>
+      <w:r>
+        <w:rPr>
+          <w:rFonts w:ascii="Consolas" w:eastAsia="宋体" w:hAnsi="Consolas" w:cs="宋体"/>
+          <w:color w:val="D4D4D4"/>
+          <w:kern w:val="0"/>
+          <w:szCs w:val="21"/>
+        </w:rPr>
+        <w:t xml:space="preserve">        </w:t>
+      </w:r>
+      <w:proofErr w:type="spellStart"/>
+      <w:proofErr w:type="gramStart"/>
+      <w:r>
+        <w:rPr>
+          <w:rFonts w:ascii="Consolas" w:eastAsia="宋体" w:hAnsi="Consolas" w:cs="宋体"/>
+          <w:color w:val="9CDCFE"/>
+          <w:kern w:val="0"/>
+          <w:szCs w:val="21"/>
+        </w:rPr>
+        <w:t>domModule</w:t>
+      </w:r>
+      <w:r>
+        <w:rPr>
+          <w:rFonts w:ascii="Consolas" w:eastAsia="宋体" w:hAnsi="Consolas" w:cs="宋体"/>
+          <w:color w:val="D4D4D4"/>
+          <w:kern w:val="0"/>
+          <w:szCs w:val="21"/>
+        </w:rPr>
+        <w:t>.</w:t>
+      </w:r>
+      <w:r>
+        <w:rPr>
+          <w:rFonts w:ascii="Consolas" w:eastAsia="宋体" w:hAnsi="Consolas" w:cs="宋体"/>
+          <w:color w:val="DCDCAA"/>
+          <w:kern w:val="0"/>
+          <w:szCs w:val="21"/>
+        </w:rPr>
+        <w:t>addRule</w:t>
+      </w:r>
+      <w:proofErr w:type="spellEnd"/>
+      <w:r>
+        <w:rPr>
+          <w:rFonts w:ascii="Consolas" w:eastAsia="宋体" w:hAnsi="Consolas" w:cs="宋体"/>
+          <w:color w:val="D4D4D4"/>
+          <w:kern w:val="0"/>
+          <w:szCs w:val="21"/>
+        </w:rPr>
+        <w:t>(</w:t>
+      </w:r>
+      <w:proofErr w:type="gramEnd"/>
+      <w:r>
+        <w:rPr>
+          <w:rFonts w:ascii="Consolas" w:eastAsia="宋体" w:hAnsi="Consolas" w:cs="宋体"/>
+          <w:color w:val="CE9178"/>
+          <w:kern w:val="0"/>
+          <w:szCs w:val="21"/>
+        </w:rPr>
+        <w:t>'</w:t>
+      </w:r>
+      <w:proofErr w:type="spellStart"/>
+      <w:r>
+        <w:rPr>
+          <w:rFonts w:ascii="Consolas" w:eastAsia="宋体" w:hAnsi="Consolas" w:cs="宋体"/>
+          <w:color w:val="CE9178"/>
+          <w:kern w:val="0"/>
+          <w:szCs w:val="21"/>
+        </w:rPr>
+        <w:t>fontFace</w:t>
+      </w:r>
+      <w:proofErr w:type="spellEnd"/>
+      <w:r>
+        <w:rPr>
+          <w:rFonts w:ascii="Consolas" w:eastAsia="宋体" w:hAnsi="Consolas" w:cs="宋体"/>
+          <w:color w:val="CE9178"/>
+          <w:kern w:val="0"/>
+          <w:szCs w:val="21"/>
+        </w:rPr>
+        <w:t>'</w:t>
+      </w:r>
+      <w:r>
+        <w:rPr>
+          <w:rFonts w:ascii="Consolas" w:eastAsia="宋体" w:hAnsi="Consolas" w:cs="宋体"/>
+          <w:color w:val="D4D4D4"/>
+          <w:kern w:val="0"/>
+          <w:szCs w:val="21"/>
+        </w:rPr>
+        <w:t>, {</w:t>
+      </w:r>
+    </w:p>
+    <w:p>
+      <w:pPr>
+        <w:widowControl/>
+        <w:shd w:val="clear" w:color="auto" w:fill="1E1E1E"/>
+        <w:spacing w:line="285" w:lineRule="atLeast"/>
+        <w:jc w:val="left"/>
+        <w:rPr>
+          <w:rFonts w:ascii="Consolas" w:eastAsia="宋体" w:hAnsi="Consolas" w:cs="宋体"/>
+          <w:color w:val="D4D4D4"/>
+          <w:kern w:val="0"/>
+          <w:szCs w:val="21"/>
+        </w:rPr>
+      </w:pPr>
+      <w:r>
+        <w:rPr>
+          <w:rFonts w:ascii="Consolas" w:eastAsia="宋体" w:hAnsi="Consolas" w:cs="宋体"/>
+          <w:color w:val="D4D4D4"/>
+          <w:kern w:val="0"/>
+          <w:szCs w:val="21"/>
+        </w:rPr>
+        <w:t xml:space="preserve">          </w:t>
+      </w:r>
+      <w:r>
+        <w:rPr>
+          <w:rFonts w:ascii="Consolas" w:eastAsia="宋体" w:hAnsi="Consolas" w:cs="宋体"/>
+          <w:color w:val="CE9178"/>
+          <w:kern w:val="0"/>
+          <w:szCs w:val="21"/>
+        </w:rPr>
+        <w:t>'</w:t>
+      </w:r>
+      <w:proofErr w:type="spellStart"/>
+      <w:proofErr w:type="gramStart"/>
+      <w:r>
+        <w:rPr>
+          <w:rFonts w:ascii="Consolas" w:eastAsia="宋体" w:hAnsi="Consolas" w:cs="宋体"/>
+          <w:color w:val="CE9178"/>
+          <w:kern w:val="0"/>
+          <w:szCs w:val="21"/>
+        </w:rPr>
+        <w:t>fontFamily</w:t>
+      </w:r>
+      <w:proofErr w:type="spellEnd"/>
+      <w:proofErr w:type="gramEnd"/>
+      <w:r>
+        <w:rPr>
+          <w:rFonts w:ascii="Consolas" w:eastAsia="宋体" w:hAnsi="Consolas" w:cs="宋体"/>
+          <w:color w:val="CE9178"/>
+          <w:kern w:val="0"/>
+          <w:szCs w:val="21"/>
+        </w:rPr>
+        <w:t>'</w:t>
+      </w:r>
+      <w:r>
+        <w:rPr>
+          <w:rFonts w:ascii="Consolas" w:eastAsia="宋体" w:hAnsi="Consolas" w:cs="宋体"/>
+          <w:color w:val="9CDCFE"/>
+          <w:kern w:val="0"/>
+          <w:szCs w:val="21"/>
+        </w:rPr>
+        <w:t>:</w:t>
+      </w:r>
+      <w:r>
+        <w:rPr>
+          <w:rFonts w:ascii="Consolas" w:eastAsia="宋体" w:hAnsi="Consolas" w:cs="宋体"/>
+          <w:color w:val="D4D4D4"/>
+          <w:kern w:val="0"/>
+          <w:szCs w:val="21"/>
+        </w:rPr>
+        <w:t xml:space="preserve"> </w:t>
+      </w:r>
+      <w:r>
+        <w:rPr>
+          <w:rFonts w:ascii="Consolas" w:eastAsia="宋体" w:hAnsi="Consolas" w:cs="宋体"/>
+          <w:color w:val="CE9178"/>
+          <w:kern w:val="0"/>
+          <w:szCs w:val="21"/>
+        </w:rPr>
+        <w:t>"</w:t>
+      </w:r>
+      <w:proofErr w:type="spellStart"/>
+      <w:r>
+        <w:rPr>
+          <w:rFonts w:ascii="Consolas" w:eastAsia="宋体" w:hAnsi="Consolas" w:cs="宋体"/>
+          <w:color w:val="CE9178"/>
+          <w:kern w:val="0"/>
+          <w:szCs w:val="21"/>
+        </w:rPr>
+        <w:t>iconfont</w:t>
+      </w:r>
+      <w:proofErr w:type="spellEnd"/>
+      <w:r>
+        <w:rPr>
+          <w:rFonts w:ascii="Consolas" w:eastAsia="宋体" w:hAnsi="Consolas" w:cs="宋体"/>
+          <w:color w:val="CE9178"/>
+          <w:kern w:val="0"/>
+          <w:szCs w:val="21"/>
+        </w:rPr>
+        <w:t>"</w:t>
+      </w:r>
+      <w:r>
+        <w:rPr>
+          <w:rFonts w:ascii="Consolas" w:eastAsia="宋体" w:hAnsi="Consolas" w:cs="宋体"/>
+          <w:color w:val="D4D4D4"/>
+          <w:kern w:val="0"/>
+          <w:szCs w:val="21"/>
+        </w:rPr>
+        <w:t>,</w:t>
+      </w:r>
+    </w:p>
+    <w:p>
+      <w:pPr>
+        <w:widowControl/>
+        <w:shd w:val="clear" w:color="auto" w:fill="1E1E1E"/>
+        <w:spacing w:line="285" w:lineRule="atLeast"/>
+        <w:jc w:val="left"/>
+        <w:rPr>
+          <w:rFonts w:ascii="Consolas" w:eastAsia="宋体" w:hAnsi="Consolas" w:cs="宋体"/>
+          <w:color w:val="D4D4D4"/>
+          <w:kern w:val="0"/>
+          <w:szCs w:val="21"/>
+        </w:rPr>
+      </w:pPr>
+      <w:r>
+        <w:rPr>
+          <w:rFonts w:ascii="Consolas" w:eastAsia="宋体" w:hAnsi="Consolas" w:cs="宋体"/>
+          <w:color w:val="D4D4D4"/>
+          <w:kern w:val="0"/>
+          <w:szCs w:val="21"/>
+        </w:rPr>
+        <w:t xml:space="preserve">          </w:t>
+      </w:r>
+      <w:r>
+        <w:rPr>
+          <w:rFonts w:ascii="Consolas" w:eastAsia="宋体" w:hAnsi="Consolas" w:cs="宋体"/>
+          <w:color w:val="CE9178"/>
+          <w:kern w:val="0"/>
+          <w:szCs w:val="21"/>
+        </w:rPr>
+        <w:t>'</w:t>
+      </w:r>
+      <w:proofErr w:type="spellStart"/>
+      <w:proofErr w:type="gramStart"/>
+      <w:r>
+        <w:rPr>
+          <w:rFonts w:ascii="Consolas" w:eastAsia="宋体" w:hAnsi="Consolas" w:cs="宋体"/>
+          <w:color w:val="CE9178"/>
+          <w:kern w:val="0"/>
+          <w:szCs w:val="21"/>
+        </w:rPr>
+        <w:t>src</w:t>
+      </w:r>
+      <w:proofErr w:type="spellEnd"/>
+      <w:proofErr w:type="gramEnd"/>
+      <w:r>
+        <w:rPr>
+          <w:rFonts w:ascii="Consolas" w:eastAsia="宋体" w:hAnsi="Consolas" w:cs="宋体"/>
+          <w:color w:val="CE9178"/>
+          <w:kern w:val="0"/>
+          <w:szCs w:val="21"/>
+        </w:rPr>
+        <w:t>'</w:t>
+      </w:r>
+      <w:r>
+        <w:rPr>
+          <w:rFonts w:ascii="Consolas" w:eastAsia="宋体" w:hAnsi="Consolas" w:cs="宋体"/>
+          <w:color w:val="9CDCFE"/>
+          <w:kern w:val="0"/>
+          <w:szCs w:val="21"/>
+        </w:rPr>
+        <w:t>:</w:t>
+      </w:r>
+      <w:r>
+        <w:rPr>
+          <w:rFonts w:ascii="Consolas" w:eastAsia="宋体" w:hAnsi="Consolas" w:cs="宋体"/>
+          <w:color w:val="D4D4D4"/>
+          <w:kern w:val="0"/>
+          <w:szCs w:val="21"/>
+        </w:rPr>
+        <w:t xml:space="preserve"> </w:t>
+      </w:r>
+      <w:r>
+        <w:rPr>
+          <w:rFonts w:ascii="Consolas" w:eastAsia="宋体" w:hAnsi="Consolas" w:cs="宋体"/>
+          <w:color w:val="CE9178"/>
+          <w:kern w:val="0"/>
+          <w:szCs w:val="21"/>
+        </w:rPr>
+        <w:t>"</w:t>
+      </w:r>
+      <w:proofErr w:type="spellStart"/>
+      <w:r>
+        <w:rPr>
+          <w:rFonts w:ascii="Consolas" w:eastAsia="宋体" w:hAnsi="Consolas" w:cs="宋体"/>
+          <w:color w:val="CE9178"/>
+          <w:kern w:val="0"/>
+          <w:szCs w:val="21"/>
+        </w:rPr>
+        <w:t>url</w:t>
+      </w:r>
+      <w:proofErr w:type="spellEnd"/>
+      <w:r>
+        <w:rPr>
+          <w:rFonts w:ascii="Consolas" w:eastAsia="宋体" w:hAnsi="Consolas" w:cs="宋体"/>
+          <w:color w:val="CE9178"/>
+          <w:kern w:val="0"/>
+          <w:szCs w:val="21"/>
+        </w:rPr>
+        <w:t>('http://at.alicdn.com/t/font_668071_4x4nzm1ahkr442t9.ttf')"</w:t>
+      </w:r>
+    </w:p>
+    <w:p>
+      <w:pPr>
+        <w:widowControl/>
+        <w:shd w:val="clear" w:color="auto" w:fill="1E1E1E"/>
+        <w:spacing w:line="285" w:lineRule="atLeast"/>
+        <w:jc w:val="left"/>
+        <w:rPr>
+          <w:rFonts w:ascii="Consolas" w:eastAsia="宋体" w:hAnsi="Consolas" w:cs="宋体"/>
+          <w:color w:val="D4D4D4"/>
+          <w:kern w:val="0"/>
+          <w:szCs w:val="21"/>
+        </w:rPr>
+      </w:pPr>
+      <w:r>
+        <w:rPr>
+          <w:rFonts w:ascii="Consolas" w:eastAsia="宋体" w:hAnsi="Consolas" w:cs="宋体"/>
+          <w:color w:val="D4D4D4"/>
+          <w:kern w:val="0"/>
+          <w:szCs w:val="21"/>
+        </w:rPr>
+        <w:t xml:space="preserve">        });</w:t>
+      </w:r>
+    </w:p>
+    <w:p>
+      <w:pPr>
+        <w:widowControl/>
+        <w:shd w:val="clear" w:color="auto" w:fill="1E1E1E"/>
+        <w:spacing w:line="285" w:lineRule="atLeast"/>
+        <w:jc w:val="left"/>
+        <w:rPr>
+          <w:rFonts w:ascii="Consolas" w:eastAsia="宋体" w:hAnsi="Consolas" w:cs="宋体" w:hint="eastAsia"/>
+          <w:color w:val="D4D4D4"/>
+          <w:kern w:val="0"/>
+          <w:szCs w:val="21"/>
+        </w:rPr>
+      </w:pPr>
+      <w:r>
+        <w:rPr>
+          <w:rFonts w:ascii="Consolas" w:eastAsia="宋体" w:hAnsi="Consolas" w:cs="宋体"/>
+          <w:color w:val="D4D4D4"/>
+          <w:kern w:val="0"/>
+          <w:szCs w:val="21"/>
+        </w:rPr>
+        <w:t xml:space="preserve">    }</w:t>
+      </w:r>
+    </w:p>
+    <w:p>
+      <w:pPr>
+        <w:widowControl/>
+        <w:shd w:val="clear" w:color="auto" w:fill="1E1E1E"/>
+        <w:spacing w:line="285" w:lineRule="atLeast"/>
+        <w:jc w:val="left"/>
+        <w:rPr>
+          <w:rFonts w:ascii="Consolas" w:eastAsia="宋体" w:hAnsi="Consolas" w:cs="宋体"/>
+          <w:color w:val="D4D4D4"/>
+          <w:kern w:val="0"/>
+          <w:szCs w:val="21"/>
+        </w:rPr>
+      </w:pPr>
+      <w:r>
+        <w:rPr>
+          <w:rFonts w:ascii="Consolas" w:eastAsia="宋体" w:hAnsi="Consolas" w:cs="宋体"/>
+          <w:color w:val="D4D4D4"/>
+          <w:kern w:val="0"/>
+          <w:szCs w:val="21"/>
+        </w:rPr>
+        <w:t xml:space="preserve">  }</w:t>
+      </w:r>
+    </w:p>
+    <w:p>
+      <w:pPr>
+        <w:rPr>
+          <w:color w:val="FF0000"/>
+        </w:rPr>
+      </w:pPr>
+      <w:r>
+        <w:rPr>
+          <w:rFonts w:hint="eastAsia"/>
+          <w:color w:val="FF0000"/>
+        </w:rPr>
+        <w:t>※</w:t>
+      </w:r>
+      <w:r>
+        <w:rPr>
+          <w:rFonts w:hint="eastAsia"/>
+          <w:color w:val="000000" w:themeColor="text1"/>
+        </w:rPr>
+        <w:t>1</w:t>
+      </w:r>
+      <w:r>
+        <w:rPr>
+          <w:color w:val="FF0000"/>
+        </w:rPr>
+        <w:t xml:space="preserve"> </w:t>
+      </w:r>
+      <w:r>
+        <w:rPr>
+          <w:rFonts w:hint="eastAsia"/>
+          <w:color w:val="70AD47" w:themeColor="accent6"/>
+        </w:rPr>
+        <w:t>export</w:t>
+      </w:r>
+      <w:r>
+        <w:rPr>
+          <w:color w:val="70AD47" w:themeColor="accent6"/>
+        </w:rPr>
+        <w:t xml:space="preserve"> </w:t>
+      </w:r>
+      <w:r>
+        <w:rPr>
+          <w:rFonts w:hint="eastAsia"/>
+          <w:color w:val="70AD47" w:themeColor="accent6"/>
+        </w:rPr>
+        <w:t>default</w:t>
+      </w:r>
+      <w:r>
+        <w:rPr>
+          <w:rFonts w:hint="eastAsia"/>
+          <w:color w:val="70AD47" w:themeColor="accent6"/>
+        </w:rPr>
+        <w:t>中的</w:t>
+      </w:r>
+      <w:r>
+        <w:rPr>
+          <w:rFonts w:hint="eastAsia"/>
+          <w:color w:val="70AD47" w:themeColor="accent6"/>
+        </w:rPr>
+        <w:t>created(</w:t>
+      </w:r>
+      <w:r>
+        <w:rPr>
+          <w:color w:val="70AD47" w:themeColor="accent6"/>
+        </w:rPr>
+        <w:t>)</w:t>
+      </w:r>
+      <w:r>
+        <w:rPr>
+          <w:rFonts w:hint="eastAsia"/>
+          <w:color w:val="70AD47" w:themeColor="accent6"/>
+        </w:rPr>
+        <w:t>方法类似与</w:t>
+      </w:r>
+      <w:r>
+        <w:rPr>
+          <w:rFonts w:hint="eastAsia"/>
+          <w:color w:val="70AD47" w:themeColor="accent6"/>
+        </w:rPr>
+        <w:t>android</w:t>
+      </w:r>
+      <w:r>
+        <w:rPr>
+          <w:rFonts w:hint="eastAsia"/>
+          <w:color w:val="70AD47" w:themeColor="accent6"/>
+        </w:rPr>
+        <w:t>中的</w:t>
+      </w:r>
+      <w:proofErr w:type="spellStart"/>
+      <w:r>
+        <w:rPr>
+          <w:rFonts w:hint="eastAsia"/>
+          <w:color w:val="70AD47" w:themeColor="accent6"/>
+        </w:rPr>
+        <w:t>onCreate</w:t>
+      </w:r>
+      <w:proofErr w:type="spellEnd"/>
+      <w:r>
+        <w:rPr>
+          <w:color w:val="70AD47" w:themeColor="accent6"/>
+        </w:rPr>
+        <w:t>()</w:t>
+      </w:r>
+      <w:r>
+        <w:rPr>
+          <w:rFonts w:hint="eastAsia"/>
+          <w:color w:val="70AD47" w:themeColor="accent6"/>
+        </w:rPr>
+        <w:t>方法，在创建时被调用，用于一些初始化的操作</w:t>
+      </w:r>
+    </w:p>
+    <w:p>
+      <w:r>
+        <w:rPr>
+          <w:rFonts w:hint="eastAsia"/>
+        </w:rPr>
+        <w:t>2</w:t>
+      </w:r>
+      <w:r>
+        <w:t xml:space="preserve"> </w:t>
+      </w:r>
+      <w:proofErr w:type="spellStart"/>
+      <w:r>
+        <w:rPr>
+          <w:rFonts w:hint="eastAsia"/>
+        </w:rPr>
+        <w:t>iconfont</w:t>
+      </w:r>
+      <w:proofErr w:type="spellEnd"/>
+      <w:r>
+        <w:rPr>
+          <w:rFonts w:hint="eastAsia"/>
+        </w:rPr>
+        <w:t>使用方式参考</w:t>
+      </w:r>
+      <w:hyperlink r:id="rId10" w:history="1">
+        <w:r>
+          <w:rPr>
+            <w:rStyle w:val="a3"/>
+          </w:rPr>
+          <w:t>http://weex.apache.org/cn/references/components/text.html</w:t>
+        </w:r>
+      </w:hyperlink>
+    </w:p>
+    <w:p>
+      <w:r>
+        <w:t>3</w:t>
+      </w:r>
+      <w:r>
+        <w:t xml:space="preserve"> </w:t>
+      </w:r>
+      <w:proofErr w:type="spellStart"/>
+      <w:r>
+        <w:t>I</w:t>
+      </w:r>
+      <w:r>
+        <w:rPr>
+          <w:rFonts w:hint="eastAsia"/>
+        </w:rPr>
+        <w:t>confont</w:t>
+      </w:r>
+      <w:proofErr w:type="spellEnd"/>
+      <w:r>
+        <w:rPr>
+          <w:rFonts w:hint="eastAsia"/>
+        </w:rPr>
+        <w:t>代码使用参考</w:t>
+      </w:r>
+      <w:hyperlink r:id="rId11" w:history="1">
+        <w:r>
+          <w:rPr>
+            <w:rStyle w:val="a3"/>
+          </w:rPr>
+          <w:t>http://dotwe.org/vue/6f2d4314a6fbcb6fee293caa6df991c3</w:t>
+        </w:r>
+      </w:hyperlink>
+    </w:p>
+    <w:p>
+      <w:r>
+        <w:rPr>
+          <w:rFonts w:hint="eastAsia"/>
+        </w:rPr>
+        <w:t>4</w:t>
+      </w:r>
+      <w:r>
+        <w:t xml:space="preserve"> </w:t>
+      </w:r>
+      <w:proofErr w:type="spellStart"/>
+      <w:r>
+        <w:rPr>
+          <w:rFonts w:hint="eastAsia"/>
+        </w:rPr>
+        <w:t>module.exports</w:t>
+      </w:r>
+      <w:proofErr w:type="spellEnd"/>
+      <w:r>
+        <w:rPr>
+          <w:rFonts w:hint="eastAsia"/>
+        </w:rPr>
+        <w:t>与</w:t>
+      </w:r>
+      <w:r>
+        <w:rPr>
+          <w:rFonts w:hint="eastAsia"/>
+        </w:rPr>
+        <w:t>exports</w:t>
+      </w:r>
+      <w:r>
+        <w:rPr>
+          <w:rFonts w:hint="eastAsia"/>
+        </w:rPr>
+        <w:t>，</w:t>
+      </w:r>
+      <w:r>
+        <w:rPr>
+          <w:rFonts w:hint="eastAsia"/>
+        </w:rPr>
+        <w:t>export</w:t>
+      </w:r>
+      <w:r>
+        <w:rPr>
+          <w:rFonts w:hint="eastAsia"/>
+        </w:rPr>
+        <w:t>与</w:t>
+      </w:r>
+      <w:r>
+        <w:rPr>
+          <w:rFonts w:hint="eastAsia"/>
+        </w:rPr>
+        <w:t>export default</w:t>
+      </w:r>
+      <w:r>
+        <w:rPr>
+          <w:rFonts w:hint="eastAsia"/>
+        </w:rPr>
+        <w:t>之间的关系和区别</w:t>
+      </w:r>
+    </w:p>
+    <w:p>
+      <w:pPr>
+        <w:ind w:firstLineChars="100" w:firstLine="210"/>
+      </w:pPr>
+      <w:hyperlink r:id="rId12" w:history="1">
+        <w:r>
+          <w:rPr>
+            <w:rStyle w:val="a3"/>
+          </w:rPr>
+          <w:t>https://www.cnblogs.com/fayin/p/6831071.html</w:t>
+        </w:r>
+      </w:hyperlink>
+    </w:p>
+    <w:p>
+      <w:r>
+        <w:t>5</w:t>
+      </w:r>
+      <w:r>
+        <w:t xml:space="preserve"> </w:t>
+      </w:r>
+      <w:proofErr w:type="spellStart"/>
+      <w:r>
+        <w:rPr>
+          <w:rFonts w:hint="eastAsia"/>
+        </w:rPr>
+        <w:t>CommonJS</w:t>
+      </w:r>
+      <w:proofErr w:type="spellEnd"/>
+      <w:r>
+        <w:rPr>
+          <w:rFonts w:hint="eastAsia"/>
+        </w:rPr>
+        <w:t>模块规范</w:t>
+      </w:r>
+      <w:r>
+        <w:rPr>
+          <w:rFonts w:hint="eastAsia"/>
+        </w:rPr>
+        <w:t>（</w:t>
+      </w:r>
+      <w:proofErr w:type="spellStart"/>
+      <w:r>
+        <w:rPr>
+          <w:rFonts w:hint="eastAsia"/>
+        </w:rPr>
+        <w:t>module</w:t>
+      </w:r>
+      <w:r>
+        <w:t>.exports</w:t>
+      </w:r>
+      <w:proofErr w:type="spellEnd"/>
+      <w:r>
+        <w:rPr>
+          <w:rFonts w:hint="eastAsia"/>
+        </w:rPr>
+        <w:t>）</w:t>
+      </w:r>
+    </w:p>
+    <w:p>
+      <w:pPr>
+        <w:ind w:firstLineChars="100" w:firstLine="210"/>
+      </w:pPr>
+      <w:hyperlink r:id="rId13" w:history="1">
+        <w:r>
+          <w:rPr>
+            <w:rStyle w:val="a3"/>
+          </w:rPr>
+          <w:t>http://javascript.ruanyifeng.com/nodejs/module.html#toc1</w:t>
+        </w:r>
+      </w:hyperlink>
+    </w:p>
+    <w:p>
+      <w:r>
+        <w:rPr>
+          <w:rFonts w:hint="eastAsia"/>
+        </w:rPr>
+        <w:t>6</w:t>
+      </w:r>
+      <w:r>
+        <w:t xml:space="preserve"> </w:t>
+      </w:r>
+      <w:r>
+        <w:rPr>
+          <w:rFonts w:hint="eastAsia"/>
+        </w:rPr>
+        <w:t>ES6</w:t>
+      </w:r>
+      <w:r>
+        <w:rPr>
+          <w:rFonts w:hint="eastAsia"/>
+        </w:rPr>
+        <w:t>模块规范</w:t>
+      </w:r>
+      <w:r>
+        <w:rPr>
+          <w:rFonts w:hint="eastAsia"/>
+        </w:rPr>
+        <w:t>（</w:t>
+      </w:r>
+      <w:r>
+        <w:rPr>
+          <w:rFonts w:hint="eastAsia"/>
+        </w:rPr>
+        <w:t>export default</w:t>
+      </w:r>
+      <w:r>
+        <w:rPr>
+          <w:rFonts w:hint="eastAsia"/>
+        </w:rPr>
+        <w:t>）</w:t>
+      </w:r>
+    </w:p>
+    <w:p>
+      <w:r>
+        <w:rPr>
+          <w:rFonts w:hint="eastAsia"/>
+        </w:rPr>
+        <w:t xml:space="preserve"> </w:t>
+      </w:r>
+      <w:hyperlink r:id="rId14" w:history="1">
+        <w:r>
+          <w:rPr>
+            <w:rStyle w:val="a3"/>
+          </w:rPr>
+          <w:t>http://es6.ruanyifeng.com/#docs/module#export-default-%E5%91%BD%E4%BB%A4</w:t>
+        </w:r>
+      </w:hyperlink>
+    </w:p>
+    <w:p/>
+    <w:p>
+      <w:r>
+        <w:rPr>
+          <w:rFonts w:hint="eastAsia"/>
+          <w:shd w:val="clear" w:color="auto" w:fill="9CC2E5" w:themeFill="accent1" w:themeFillTint="99"/>
+        </w:rPr>
+        <w:t>难点二</w:t>
+      </w:r>
+      <w:r>
+        <w:rPr>
+          <w:rFonts w:hint="eastAsia"/>
+        </w:rPr>
+        <w:t>：点击事件</w:t>
+      </w:r>
+    </w:p>
+    <w:p>
+      <w:r>
+        <w:rPr>
+          <w:rFonts w:hint="eastAsia"/>
+        </w:rPr>
+        <w:t>采用了类似与</w:t>
+      </w:r>
+      <w:proofErr w:type="spellStart"/>
+      <w:r>
+        <w:rPr>
+          <w:rFonts w:hint="eastAsia"/>
+        </w:rPr>
+        <w:t>vue</w:t>
+      </w:r>
+      <w:proofErr w:type="spellEnd"/>
+      <w:r>
+        <w:rPr>
+          <w:rFonts w:hint="eastAsia"/>
+        </w:rPr>
+        <w:t>的</w:t>
+      </w:r>
+      <w:r>
+        <w:rPr>
+          <w:rFonts w:hint="eastAsia"/>
+          <w:shd w:val="clear" w:color="auto" w:fill="A8D08D" w:themeFill="accent6" w:themeFillTint="99"/>
+        </w:rPr>
+        <w:t>v-on</w:t>
+      </w:r>
+      <w:r>
+        <w:rPr>
+          <w:rFonts w:hint="eastAsia"/>
+          <w:shd w:val="clear" w:color="auto" w:fill="A8D08D" w:themeFill="accent6" w:themeFillTint="99"/>
+        </w:rPr>
+        <w:t>点击事件</w:t>
+      </w:r>
+      <w:r>
+        <w:rPr>
+          <w:rFonts w:hint="eastAsia"/>
+        </w:rPr>
+        <w:t>，</w:t>
+      </w:r>
+      <w:r>
+        <w:rPr>
+          <w:rFonts w:hint="eastAsia"/>
+        </w:rPr>
+        <w:t>v-on</w:t>
+      </w:r>
+      <w:r>
+        <w:rPr>
+          <w:rFonts w:hint="eastAsia"/>
+        </w:rPr>
+        <w:t>可用</w:t>
+      </w:r>
+      <w:r>
+        <w:rPr>
+          <w:rFonts w:hint="eastAsia"/>
+          <w:shd w:val="clear" w:color="auto" w:fill="A8D08D" w:themeFill="accent6" w:themeFillTint="99"/>
+        </w:rPr>
+        <w:t>@</w:t>
+      </w:r>
+      <w:r>
+        <w:rPr>
+          <w:rFonts w:hint="eastAsia"/>
+        </w:rPr>
+        <w:t>代替</w:t>
+      </w:r>
+    </w:p>
+    <w:p>
+      <w:r>
+        <w:rPr>
+          <w:rFonts w:hint="eastAsia"/>
+        </w:rPr>
+        <w:t>动作在</w:t>
+      </w:r>
+      <w:r>
+        <w:rPr>
+          <w:rFonts w:hint="eastAsia"/>
+        </w:rPr>
+        <w:t>methods</w:t>
+      </w:r>
+      <w:r>
+        <w:rPr>
+          <w:rFonts w:hint="eastAsia"/>
+        </w:rPr>
+        <w:t>中设置</w:t>
+      </w:r>
+    </w:p>
+    <w:p>
+      <w:pPr>
+        <w:pBdr>
+          <w:top w:val="single" w:sz="4" w:space="1" w:color="auto"/>
+          <w:left w:val="single" w:sz="4" w:space="4" w:color="auto"/>
+          <w:bottom w:val="single" w:sz="4" w:space="1" w:color="auto"/>
+          <w:right w:val="single" w:sz="4" w:space="4" w:color="auto"/>
+        </w:pBdr>
+      </w:pPr>
+      <w:proofErr w:type="gramStart"/>
+      <w:r>
+        <w:rPr>
+          <w:rFonts w:hint="eastAsia"/>
+        </w:rPr>
+        <w:t>export</w:t>
+      </w:r>
+      <w:proofErr w:type="gramEnd"/>
+      <w:r>
+        <w:t xml:space="preserve"> </w:t>
+      </w:r>
+      <w:r>
+        <w:rPr>
+          <w:rFonts w:hint="eastAsia"/>
+        </w:rPr>
+        <w:t>default{</w:t>
+      </w:r>
+    </w:p>
+    <w:p>
+      <w:pPr>
+        <w:pBdr>
+          <w:top w:val="single" w:sz="4" w:space="1" w:color="auto"/>
+          <w:left w:val="single" w:sz="4" w:space="4" w:color="auto"/>
+          <w:bottom w:val="single" w:sz="4" w:space="1" w:color="auto"/>
+          <w:right w:val="single" w:sz="4" w:space="4" w:color="auto"/>
+        </w:pBdr>
+      </w:pPr>
+      <w:r>
+        <w:rPr>
+          <w:rFonts w:hint="eastAsia"/>
+        </w:rPr>
+        <w:t>methods</w:t>
+      </w:r>
+      <w:r>
+        <w:rPr>
+          <w:rFonts w:hint="eastAsia"/>
+        </w:rPr>
+        <w:t>：</w:t>
+      </w:r>
+      <w:r>
+        <w:rPr>
+          <w:rFonts w:hint="eastAsia"/>
+        </w:rPr>
+        <w:t>{//</w:t>
+      </w:r>
+      <w:r>
+        <w:rPr>
+          <w:rFonts w:hint="eastAsia"/>
+        </w:rPr>
+        <w:t>在此设置函数和方法</w:t>
+      </w:r>
+      <w:r>
+        <w:rPr>
+          <w:rFonts w:hint="eastAsia"/>
+        </w:rPr>
+        <w:t>}</w:t>
+      </w:r>
+    </w:p>
+    <w:p>
+      <w:pPr>
+        <w:pBdr>
+          <w:top w:val="single" w:sz="4" w:space="1" w:color="auto"/>
+          <w:left w:val="single" w:sz="4" w:space="4" w:color="auto"/>
+          <w:bottom w:val="single" w:sz="4" w:space="1" w:color="auto"/>
+          <w:right w:val="single" w:sz="4" w:space="4" w:color="auto"/>
+        </w:pBdr>
+      </w:pPr>
+      <w:r>
+        <w:rPr>
+          <w:rFonts w:hint="eastAsia"/>
+        </w:rPr>
+        <w:t>}</w:t>
+      </w:r>
+    </w:p>
+    <w:p>
+      <w:r>
+        <w:rPr>
+          <w:rFonts w:hint="eastAsia"/>
+          <w:color w:val="FF0000"/>
+        </w:rPr>
+        <w:t>※</w:t>
+      </w:r>
+      <w:r>
+        <w:rPr>
+          <w:rFonts w:hint="eastAsia"/>
+        </w:rPr>
+        <w:t>参考</w:t>
+      </w:r>
+      <w:proofErr w:type="spellStart"/>
+      <w:r>
+        <w:rPr>
+          <w:rFonts w:hint="eastAsia"/>
+        </w:rPr>
+        <w:t>weex</w:t>
+      </w:r>
+      <w:proofErr w:type="spellEnd"/>
+      <w:r>
+        <w:rPr>
+          <w:rFonts w:hint="eastAsia"/>
+        </w:rPr>
+        <w:t>官网，</w:t>
+      </w:r>
+      <w:r>
+        <w:rPr>
+          <w:rFonts w:hint="eastAsia"/>
+        </w:rPr>
+        <w:t>playground</w:t>
+      </w:r>
+      <w:r>
+        <w:rPr>
+          <w:rFonts w:hint="eastAsia"/>
+        </w:rPr>
+        <w:t>中的</w:t>
+      </w:r>
+      <w:r>
+        <w:rPr>
+          <w:rFonts w:hint="eastAsia"/>
+        </w:rPr>
+        <w:t>example</w:t>
+      </w:r>
+      <w:r>
+        <w:rPr>
+          <w:rFonts w:hint="eastAsia"/>
+        </w:rPr>
+        <w:t>中的语法中的</w:t>
+      </w:r>
+      <w:r>
+        <w:rPr>
+          <w:rFonts w:hint="eastAsia"/>
+        </w:rPr>
+        <w:t>v-on</w:t>
+      </w:r>
+    </w:p>
+    <w:p>
+      <w:hyperlink r:id="rId15" w:history="1">
+        <w:r>
+          <w:rPr>
+            <w:rStyle w:val="a3"/>
+          </w:rPr>
+          <w:t>http://es6.ruanyifeng.com/#docs/module#export-default-%E5%91%BD%E4%BB%A4</w:t>
+        </w:r>
+      </w:hyperlink>
+    </w:p>
+    <w:p/>
+    <w:p>
+      <w:r>
+        <w:rPr>
+          <w:rFonts w:hint="eastAsia"/>
+          <w:shd w:val="clear" w:color="auto" w:fill="9CC2E5" w:themeFill="accent1" w:themeFillTint="99"/>
+        </w:rPr>
+        <w:t>难点三</w:t>
+      </w:r>
+      <w:r>
+        <w:rPr>
+          <w:rFonts w:hint="eastAsia"/>
+        </w:rPr>
+        <w:t>：点击后图标和文字颜色需要改变</w:t>
+      </w:r>
+    </w:p>
+    <w:p>
+      <w:r>
+        <w:rPr>
+          <w:rFonts w:hint="eastAsia"/>
+        </w:rPr>
+        <w:t>思路是</w:t>
+      </w:r>
+      <w:r>
+        <w:rPr>
+          <w:rFonts w:hint="eastAsia"/>
+          <w:shd w:val="clear" w:color="auto" w:fill="A8D08D" w:themeFill="accent6" w:themeFillTint="99"/>
+        </w:rPr>
+        <w:t>使用两个</w:t>
+      </w:r>
+      <w:r>
+        <w:rPr>
+          <w:rFonts w:hint="eastAsia"/>
+          <w:shd w:val="clear" w:color="auto" w:fill="A8D08D" w:themeFill="accent6" w:themeFillTint="99"/>
+        </w:rPr>
+        <w:t>class</w:t>
+      </w:r>
+      <w:r>
+        <w:rPr>
+          <w:rFonts w:hint="eastAsia"/>
+          <w:shd w:val="clear" w:color="auto" w:fill="A8D08D" w:themeFill="accent6" w:themeFillTint="99"/>
+        </w:rPr>
+        <w:t>属性</w:t>
+      </w:r>
+      <w:r>
+        <w:rPr>
+          <w:rFonts w:hint="eastAsia"/>
+        </w:rPr>
+        <w:t>，但未点击时使用一个</w:t>
+      </w:r>
+      <w:r>
+        <w:rPr>
+          <w:rFonts w:hint="eastAsia"/>
+        </w:rPr>
+        <w:t>class</w:t>
+      </w:r>
+      <w:r>
+        <w:rPr>
+          <w:rFonts w:hint="eastAsia"/>
+        </w:rPr>
+        <w:t>属性，点击后使用第二个</w:t>
+      </w:r>
+      <w:r>
+        <w:rPr>
+          <w:rFonts w:hint="eastAsia"/>
+        </w:rPr>
+        <w:t>class</w:t>
+      </w:r>
+      <w:r>
+        <w:rPr>
+          <w:rFonts w:hint="eastAsia"/>
+        </w:rPr>
+        <w:t>属性。</w:t>
+      </w:r>
+    </w:p>
+    <w:p>
+      <w:r>
+        <w:rPr>
+          <w:rFonts w:hint="eastAsia"/>
+        </w:rPr>
+        <w:t>可以采用</w:t>
+      </w:r>
+      <w:proofErr w:type="spellStart"/>
+      <w:r>
+        <w:rPr>
+          <w:rFonts w:hint="eastAsia"/>
+        </w:rPr>
+        <w:t>weex</w:t>
+      </w:r>
+      <w:proofErr w:type="spellEnd"/>
+      <w:r>
+        <w:rPr>
+          <w:rFonts w:hint="eastAsia"/>
+        </w:rPr>
+        <w:t>中的绑定属性值</w:t>
+      </w:r>
+      <w:r>
+        <w:rPr>
+          <w:rFonts w:hint="eastAsia"/>
+          <w:shd w:val="clear" w:color="auto" w:fill="A8D08D" w:themeFill="accent6" w:themeFillTint="99"/>
+        </w:rPr>
+        <w:t>v-bind</w:t>
+      </w:r>
+      <w:r>
+        <w:rPr>
+          <w:rFonts w:hint="eastAsia"/>
+          <w:shd w:val="clear" w:color="auto" w:fill="A8D08D" w:themeFill="accent6" w:themeFillTint="99"/>
+        </w:rPr>
+        <w:t>方法</w:t>
+      </w:r>
+      <w:r>
+        <w:rPr>
+          <w:rFonts w:hint="eastAsia"/>
+        </w:rPr>
+        <w:t>中的类名绑定方法</w:t>
+      </w:r>
+    </w:p>
+    <w:p>
+      <w:pPr>
+        <w:rPr>
+          <w:rFonts w:hint="eastAsia"/>
+        </w:rPr>
+      </w:pPr>
+    </w:p>
+    <w:p>
+      <w:pPr>
+        <w:widowControl/>
+        <w:shd w:val="clear" w:color="auto" w:fill="262626" w:themeFill="text1" w:themeFillTint="D9"/>
+        <w:spacing w:line="285" w:lineRule="atLeast"/>
+        <w:jc w:val="left"/>
+        <w:rPr>
+          <w:rFonts w:ascii="Consolas" w:eastAsia="宋体" w:hAnsi="Consolas" w:cs="宋体"/>
+          <w:color w:val="D4D4D4"/>
+          <w:kern w:val="0"/>
+          <w:sz w:val="18"/>
+          <w:szCs w:val="21"/>
+        </w:rPr>
+      </w:pPr>
+      <w:r>
+        <w:rPr>
+          <w:rFonts w:ascii="Consolas" w:eastAsia="宋体" w:hAnsi="Consolas" w:cs="宋体"/>
+          <w:color w:val="808080"/>
+          <w:kern w:val="0"/>
+          <w:sz w:val="18"/>
+          <w:szCs w:val="21"/>
+        </w:rPr>
+        <w:t>&lt;</w:t>
+      </w:r>
+      <w:proofErr w:type="gramStart"/>
+      <w:r>
+        <w:rPr>
+          <w:rFonts w:ascii="Consolas" w:eastAsia="宋体" w:hAnsi="Consolas" w:cs="宋体"/>
+          <w:color w:val="569CD6"/>
+          <w:kern w:val="0"/>
+          <w:sz w:val="18"/>
+          <w:szCs w:val="21"/>
+        </w:rPr>
+        <w:t>text</w:t>
+      </w:r>
+      <w:r>
+        <w:rPr>
+          <w:rFonts w:ascii="Consolas" w:eastAsia="宋体" w:hAnsi="Consolas" w:cs="宋体"/>
+          <w:color w:val="D4D4D4"/>
+          <w:kern w:val="0"/>
+          <w:sz w:val="18"/>
+          <w:szCs w:val="21"/>
+        </w:rPr>
+        <w:t xml:space="preserve"> </w:t>
+      </w:r>
+      <w:r>
+        <w:rPr>
+          <w:rFonts w:ascii="Consolas" w:eastAsia="宋体" w:hAnsi="Consolas" w:cs="宋体"/>
+          <w:color w:val="9CDCFE"/>
+          <w:kern w:val="0"/>
+          <w:sz w:val="18"/>
+          <w:szCs w:val="21"/>
+        </w:rPr>
+        <w:t>:class</w:t>
+      </w:r>
+      <w:proofErr w:type="gramEnd"/>
+      <w:r>
+        <w:rPr>
+          <w:rFonts w:ascii="Consolas" w:eastAsia="宋体" w:hAnsi="Consolas" w:cs="宋体"/>
+          <w:color w:val="D4D4D4"/>
+          <w:kern w:val="0"/>
+          <w:sz w:val="18"/>
+          <w:szCs w:val="21"/>
+        </w:rPr>
+        <w:t>="[</w:t>
+      </w:r>
+      <w:r>
+        <w:rPr>
+          <w:rFonts w:ascii="Consolas" w:eastAsia="宋体" w:hAnsi="Consolas" w:cs="宋体"/>
+          <w:color w:val="CE9178"/>
+          <w:kern w:val="0"/>
+          <w:sz w:val="18"/>
+          <w:szCs w:val="21"/>
+        </w:rPr>
+        <w:t>'tab-icon-1'</w:t>
+      </w:r>
+      <w:r>
+        <w:rPr>
+          <w:rFonts w:ascii="Consolas" w:eastAsia="宋体" w:hAnsi="Consolas" w:cs="宋体"/>
+          <w:color w:val="D4D4D4"/>
+          <w:kern w:val="0"/>
+          <w:sz w:val="18"/>
+          <w:szCs w:val="21"/>
+        </w:rPr>
+        <w:t xml:space="preserve">, </w:t>
+      </w:r>
+      <w:r>
+        <w:rPr>
+          <w:rFonts w:ascii="Consolas" w:eastAsia="宋体" w:hAnsi="Consolas" w:cs="宋体"/>
+          <w:color w:val="9CDCFE"/>
+          <w:kern w:val="0"/>
+          <w:sz w:val="18"/>
+          <w:szCs w:val="21"/>
+        </w:rPr>
+        <w:t>active1</w:t>
+      </w:r>
+      <w:r>
+        <w:rPr>
+          <w:rFonts w:ascii="Consolas" w:eastAsia="宋体" w:hAnsi="Consolas" w:cs="宋体"/>
+          <w:color w:val="D4D4D4"/>
+          <w:kern w:val="0"/>
+          <w:sz w:val="18"/>
+          <w:szCs w:val="21"/>
+        </w:rPr>
+        <w:t xml:space="preserve"> ? </w:t>
+      </w:r>
+      <w:r>
+        <w:rPr>
+          <w:rFonts w:ascii="Consolas" w:eastAsia="宋体" w:hAnsi="Consolas" w:cs="宋体"/>
+          <w:color w:val="CE9178"/>
+          <w:kern w:val="0"/>
+          <w:sz w:val="18"/>
+          <w:szCs w:val="21"/>
+        </w:rPr>
+        <w:t>'active'</w:t>
+      </w:r>
+      <w:r>
+        <w:rPr>
+          <w:rFonts w:ascii="Consolas" w:eastAsia="宋体" w:hAnsi="Consolas" w:cs="宋体"/>
+          <w:color w:val="D4D4D4"/>
+          <w:kern w:val="0"/>
+          <w:sz w:val="18"/>
+          <w:szCs w:val="21"/>
+        </w:rPr>
+        <w:t xml:space="preserve">: </w:t>
+      </w:r>
+      <w:proofErr w:type="gramStart"/>
+      <w:r>
+        <w:rPr>
+          <w:rFonts w:ascii="Consolas" w:eastAsia="宋体" w:hAnsi="Consolas" w:cs="宋体"/>
+          <w:color w:val="CE9178"/>
+          <w:kern w:val="0"/>
+          <w:sz w:val="18"/>
+          <w:szCs w:val="21"/>
+        </w:rPr>
+        <w:t>''</w:t>
+      </w:r>
+      <w:r>
+        <w:rPr>
+          <w:rFonts w:ascii="Consolas" w:eastAsia="宋体" w:hAnsi="Consolas" w:cs="宋体"/>
+          <w:color w:val="D4D4D4"/>
+          <w:kern w:val="0"/>
+          <w:sz w:val="18"/>
+          <w:szCs w:val="21"/>
+        </w:rPr>
+        <w:t xml:space="preserve"> ]</w:t>
+      </w:r>
+      <w:proofErr w:type="gramEnd"/>
+      <w:r>
+        <w:rPr>
+          <w:rFonts w:ascii="Consolas" w:eastAsia="宋体" w:hAnsi="Consolas" w:cs="宋体"/>
+          <w:color w:val="D4D4D4"/>
+          <w:kern w:val="0"/>
+          <w:sz w:val="18"/>
+          <w:szCs w:val="21"/>
+        </w:rPr>
+        <w:t xml:space="preserve">" </w:t>
+      </w:r>
+      <w:r>
+        <w:rPr>
+          <w:rFonts w:ascii="Consolas" w:eastAsia="宋体" w:hAnsi="Consolas" w:cs="宋体"/>
+          <w:color w:val="9CDCFE"/>
+          <w:kern w:val="0"/>
+          <w:sz w:val="18"/>
+          <w:szCs w:val="21"/>
+        </w:rPr>
+        <w:t>@click</w:t>
+      </w:r>
+      <w:r>
+        <w:rPr>
+          <w:rFonts w:ascii="Consolas" w:eastAsia="宋体" w:hAnsi="Consolas" w:cs="宋体"/>
+          <w:color w:val="D4D4D4"/>
+          <w:kern w:val="0"/>
+          <w:sz w:val="18"/>
+          <w:szCs w:val="21"/>
+        </w:rPr>
+        <w:t>="</w:t>
+      </w:r>
+      <w:r>
+        <w:rPr>
+          <w:rFonts w:ascii="Consolas" w:eastAsia="宋体" w:hAnsi="Consolas" w:cs="宋体"/>
+          <w:color w:val="9CDCFE"/>
+          <w:kern w:val="0"/>
+          <w:sz w:val="18"/>
+          <w:szCs w:val="21"/>
+        </w:rPr>
+        <w:t>page1</w:t>
+      </w:r>
+      <w:r>
+        <w:rPr>
+          <w:rFonts w:ascii="Consolas" w:eastAsia="宋体" w:hAnsi="Consolas" w:cs="宋体"/>
+          <w:color w:val="D4D4D4"/>
+          <w:kern w:val="0"/>
+          <w:sz w:val="18"/>
+          <w:szCs w:val="21"/>
+        </w:rPr>
+        <w:t>"</w:t>
+      </w:r>
+      <w:r>
+        <w:rPr>
+          <w:rFonts w:ascii="Consolas" w:eastAsia="宋体" w:hAnsi="Consolas" w:cs="宋体"/>
+          <w:color w:val="808080"/>
+          <w:kern w:val="0"/>
+          <w:sz w:val="18"/>
+          <w:szCs w:val="21"/>
+        </w:rPr>
+        <w:t>&gt;</w:t>
+      </w:r>
+      <w:r>
+        <w:rPr>
+          <w:rFonts w:ascii="Consolas" w:eastAsia="宋体" w:hAnsi="Consolas" w:cs="宋体"/>
+          <w:color w:val="569CD6"/>
+          <w:kern w:val="0"/>
+          <w:sz w:val="18"/>
+          <w:szCs w:val="21"/>
+        </w:rPr>
+        <w:t>&amp;#xe667;</w:t>
+      </w:r>
+      <w:r>
+        <w:rPr>
+          <w:rFonts w:ascii="Consolas" w:eastAsia="宋体" w:hAnsi="Consolas" w:cs="宋体"/>
+          <w:color w:val="808080"/>
+          <w:kern w:val="0"/>
+          <w:sz w:val="18"/>
+          <w:szCs w:val="21"/>
+        </w:rPr>
+        <w:t>&lt;/</w:t>
+      </w:r>
+      <w:r>
+        <w:rPr>
+          <w:rFonts w:ascii="Consolas" w:eastAsia="宋体" w:hAnsi="Consolas" w:cs="宋体"/>
+          <w:color w:val="569CD6"/>
+          <w:kern w:val="0"/>
+          <w:sz w:val="18"/>
+          <w:szCs w:val="21"/>
+        </w:rPr>
+        <w:t>text</w:t>
+      </w:r>
+      <w:r>
+        <w:rPr>
+          <w:rFonts w:ascii="Consolas" w:eastAsia="宋体" w:hAnsi="Consolas" w:cs="宋体"/>
+          <w:color w:val="808080"/>
+          <w:kern w:val="0"/>
+          <w:sz w:val="18"/>
+          <w:szCs w:val="21"/>
+        </w:rPr>
+        <w:t>&gt;</w:t>
+      </w:r>
+    </w:p>
+    <w:p>
+      <w:pPr>
+        <w:rPr>
+          <w:rFonts w:ascii="Consolas" w:eastAsia="宋体" w:hAnsi="Consolas" w:cs="宋体"/>
+          <w:color w:val="CE9178"/>
+          <w:kern w:val="0"/>
+          <w:szCs w:val="21"/>
+        </w:rPr>
+      </w:pPr>
+      <w:r>
+        <w:rPr>
+          <w:rFonts w:ascii="Consolas" w:eastAsia="宋体" w:hAnsi="Consolas" w:cs="宋体"/>
+          <w:color w:val="CE9178"/>
+          <w:kern w:val="0"/>
+          <w:szCs w:val="21"/>
+        </w:rPr>
+        <w:t>'tab-icon-1'</w:t>
+      </w:r>
+      <w:r>
+        <w:rPr>
+          <w:rFonts w:ascii="Consolas" w:eastAsia="宋体" w:hAnsi="Consolas" w:cs="宋体" w:hint="eastAsia"/>
+          <w:color w:val="CE9178"/>
+          <w:kern w:val="0"/>
+          <w:szCs w:val="21"/>
+        </w:rPr>
+        <w:t>代表第一个</w:t>
+      </w:r>
+      <w:r>
+        <w:rPr>
+          <w:rFonts w:ascii="Consolas" w:eastAsia="宋体" w:hAnsi="Consolas" w:cs="宋体" w:hint="eastAsia"/>
+          <w:color w:val="CE9178"/>
+          <w:kern w:val="0"/>
+          <w:szCs w:val="21"/>
+        </w:rPr>
+        <w:t>class</w:t>
+      </w:r>
+    </w:p>
+    <w:p>
+      <w:pPr>
+        <w:rPr>
+          <w:rFonts w:ascii="Consolas" w:eastAsia="宋体" w:hAnsi="Consolas" w:cs="宋体"/>
+          <w:color w:val="CE9178"/>
+          <w:kern w:val="0"/>
+          <w:szCs w:val="21"/>
+        </w:rPr>
+      </w:pPr>
+      <w:r>
+        <w:rPr>
+          <w:rFonts w:ascii="Consolas" w:eastAsia="宋体" w:hAnsi="Consolas" w:cs="宋体"/>
+          <w:color w:val="CE9178"/>
+          <w:kern w:val="0"/>
+          <w:szCs w:val="21"/>
+        </w:rPr>
+        <w:t>'active'</w:t>
+      </w:r>
+      <w:r>
+        <w:rPr>
+          <w:rFonts w:ascii="Consolas" w:eastAsia="宋体" w:hAnsi="Consolas" w:cs="宋体" w:hint="eastAsia"/>
+          <w:color w:val="CE9178"/>
+          <w:kern w:val="0"/>
+          <w:szCs w:val="21"/>
+        </w:rPr>
+        <w:t>代表第二个</w:t>
+      </w:r>
+      <w:r>
+        <w:rPr>
+          <w:rFonts w:ascii="Consolas" w:eastAsia="宋体" w:hAnsi="Consolas" w:cs="宋体" w:hint="eastAsia"/>
+          <w:color w:val="CE9178"/>
+          <w:kern w:val="0"/>
+          <w:szCs w:val="21"/>
+        </w:rPr>
+        <w:t>class</w:t>
+      </w:r>
+    </w:p>
+    <w:p>
+      <w:pPr>
+        <w:rPr>
+          <w:rFonts w:ascii="Consolas" w:eastAsia="宋体" w:hAnsi="Consolas" w:cs="宋体"/>
+          <w:color w:val="2E74B5" w:themeColor="accent1" w:themeShade="BF"/>
+          <w:kern w:val="0"/>
+          <w:szCs w:val="21"/>
+        </w:rPr>
+      </w:pPr>
+      <w:r>
+        <w:rPr>
+          <w:rFonts w:ascii="Consolas" w:eastAsia="宋体" w:hAnsi="Consolas" w:cs="宋体"/>
+          <w:color w:val="2E74B5" w:themeColor="accent1" w:themeShade="BF"/>
+          <w:kern w:val="0"/>
+          <w:szCs w:val="21"/>
+        </w:rPr>
+        <w:t>active1</w:t>
+      </w:r>
+      <w:r>
+        <w:rPr>
+          <w:rFonts w:ascii="Consolas" w:eastAsia="宋体" w:hAnsi="Consolas" w:cs="宋体" w:hint="eastAsia"/>
+          <w:color w:val="2E74B5" w:themeColor="accent1" w:themeShade="BF"/>
+          <w:kern w:val="0"/>
+          <w:szCs w:val="21"/>
+        </w:rPr>
+        <w:t>用于判断使用哪个</w:t>
+      </w:r>
+      <w:r>
+        <w:rPr>
+          <w:rFonts w:ascii="Consolas" w:eastAsia="宋体" w:hAnsi="Consolas" w:cs="宋体" w:hint="eastAsia"/>
+          <w:color w:val="2E74B5" w:themeColor="accent1" w:themeShade="BF"/>
+          <w:kern w:val="0"/>
+          <w:szCs w:val="21"/>
+        </w:rPr>
+        <w:t>class</w:t>
+      </w:r>
+      <w:r>
+        <w:rPr>
+          <w:rFonts w:ascii="Consolas" w:eastAsia="宋体" w:hAnsi="Consolas" w:cs="宋体" w:hint="eastAsia"/>
+          <w:color w:val="2E74B5" w:themeColor="accent1" w:themeShade="BF"/>
+          <w:kern w:val="0"/>
+          <w:szCs w:val="21"/>
+        </w:rPr>
+        <w:t>，当</w:t>
+      </w:r>
+      <w:r>
+        <w:rPr>
+          <w:rFonts w:ascii="Consolas" w:eastAsia="宋体" w:hAnsi="Consolas" w:cs="宋体" w:hint="eastAsia"/>
+          <w:color w:val="2E74B5" w:themeColor="accent1" w:themeShade="BF"/>
+          <w:kern w:val="0"/>
+          <w:szCs w:val="21"/>
+        </w:rPr>
+        <w:t>active1=false</w:t>
+      </w:r>
+      <w:r>
+        <w:rPr>
+          <w:rFonts w:ascii="Consolas" w:eastAsia="宋体" w:hAnsi="Consolas" w:cs="宋体" w:hint="eastAsia"/>
+          <w:color w:val="2E74B5" w:themeColor="accent1" w:themeShade="BF"/>
+          <w:kern w:val="0"/>
+          <w:szCs w:val="21"/>
+        </w:rPr>
+        <w:t>时使用前一个</w:t>
+      </w:r>
+      <w:r>
+        <w:rPr>
+          <w:rFonts w:ascii="Consolas" w:eastAsia="宋体" w:hAnsi="Consolas" w:cs="宋体" w:hint="eastAsia"/>
+          <w:color w:val="2E74B5" w:themeColor="accent1" w:themeShade="BF"/>
+          <w:kern w:val="0"/>
+          <w:szCs w:val="21"/>
+        </w:rPr>
+        <w:t>class</w:t>
+      </w:r>
+    </w:p>
+    <w:p>
+      <w:pPr>
+        <w:rPr>
+          <w:rFonts w:ascii="Consolas" w:eastAsia="宋体" w:hAnsi="Consolas" w:cs="宋体"/>
+          <w:color w:val="9CDCFE"/>
+          <w:kern w:val="0"/>
+          <w:szCs w:val="21"/>
+        </w:rPr>
+      </w:pPr>
+      <w:r>
+        <w:rPr>
+          <w:rFonts w:ascii="Consolas" w:eastAsia="宋体" w:hAnsi="Consolas" w:cs="宋体" w:hint="eastAsia"/>
+          <w:color w:val="2E74B5" w:themeColor="accent1" w:themeShade="BF"/>
+          <w:kern w:val="0"/>
+          <w:szCs w:val="21"/>
+        </w:rPr>
+        <w:t>当</w:t>
+      </w:r>
+      <w:r>
+        <w:rPr>
+          <w:rFonts w:ascii="Consolas" w:eastAsia="宋体" w:hAnsi="Consolas" w:cs="宋体" w:hint="eastAsia"/>
+          <w:color w:val="2E74B5" w:themeColor="accent1" w:themeShade="BF"/>
+          <w:kern w:val="0"/>
+          <w:szCs w:val="21"/>
+        </w:rPr>
+        <w:t>active1=true</w:t>
+      </w:r>
+      <w:r>
+        <w:rPr>
+          <w:rFonts w:ascii="Consolas" w:eastAsia="宋体" w:hAnsi="Consolas" w:cs="宋体" w:hint="eastAsia"/>
+          <w:color w:val="2E74B5" w:themeColor="accent1" w:themeShade="BF"/>
+          <w:kern w:val="0"/>
+          <w:szCs w:val="21"/>
+        </w:rPr>
+        <w:t>时使用后一个</w:t>
+      </w:r>
+      <w:r>
+        <w:rPr>
+          <w:rFonts w:ascii="Consolas" w:eastAsia="宋体" w:hAnsi="Consolas" w:cs="宋体" w:hint="eastAsia"/>
+          <w:color w:val="2E74B5" w:themeColor="accent1" w:themeShade="BF"/>
+          <w:kern w:val="0"/>
+          <w:szCs w:val="21"/>
+        </w:rPr>
+        <w:t>class</w:t>
+      </w:r>
+    </w:p>
+    <w:p>
+      <w:pPr>
+        <w:rPr>
+          <w:color w:val="000000" w:themeColor="text1"/>
+        </w:rPr>
+      </w:pPr>
+    </w:p>
+    <w:p>
+      <w:pPr>
+        <w:rPr>
+          <w:color w:val="000000" w:themeColor="text1"/>
+        </w:rPr>
+      </w:pPr>
+      <w:r>
+        <w:rPr>
+          <w:rFonts w:hint="eastAsia"/>
+          <w:color w:val="000000" w:themeColor="text1"/>
+          <w:shd w:val="clear" w:color="auto" w:fill="FFC000" w:themeFill="accent4"/>
+        </w:rPr>
+        <w:t>使用此方法时需要在</w:t>
+      </w:r>
+      <w:r>
+        <w:rPr>
+          <w:rFonts w:hint="eastAsia"/>
+          <w:color w:val="000000" w:themeColor="text1"/>
+          <w:shd w:val="clear" w:color="auto" w:fill="FFC000" w:themeFill="accent4"/>
+        </w:rPr>
+        <w:t>export</w:t>
+      </w:r>
+      <w:r>
+        <w:rPr>
+          <w:color w:val="000000" w:themeColor="text1"/>
+          <w:shd w:val="clear" w:color="auto" w:fill="FFC000" w:themeFill="accent4"/>
+        </w:rPr>
+        <w:t xml:space="preserve"> </w:t>
+      </w:r>
+      <w:r>
+        <w:rPr>
+          <w:rFonts w:hint="eastAsia"/>
+          <w:color w:val="000000" w:themeColor="text1"/>
+          <w:shd w:val="clear" w:color="auto" w:fill="FFC000" w:themeFill="accent4"/>
+        </w:rPr>
+        <w:t>default</w:t>
+      </w:r>
+      <w:r>
+        <w:rPr>
+          <w:rFonts w:hint="eastAsia"/>
+          <w:color w:val="000000" w:themeColor="text1"/>
+          <w:shd w:val="clear" w:color="auto" w:fill="FFC000" w:themeFill="accent4"/>
+        </w:rPr>
+        <w:t>中先指定</w:t>
+      </w:r>
+      <w:r>
+        <w:rPr>
+          <w:rFonts w:hint="eastAsia"/>
+          <w:color w:val="000000" w:themeColor="text1"/>
+          <w:shd w:val="clear" w:color="auto" w:fill="FFC000" w:themeFill="accent4"/>
+        </w:rPr>
+        <w:t>active1</w:t>
+      </w:r>
+      <w:r>
+        <w:rPr>
+          <w:rFonts w:hint="eastAsia"/>
+          <w:color w:val="000000" w:themeColor="text1"/>
+          <w:shd w:val="clear" w:color="auto" w:fill="FFC000" w:themeFill="accent4"/>
+        </w:rPr>
+        <w:t>为</w:t>
+      </w:r>
+      <w:r>
+        <w:rPr>
+          <w:rFonts w:hint="eastAsia"/>
+          <w:color w:val="000000" w:themeColor="text1"/>
+          <w:shd w:val="clear" w:color="auto" w:fill="FFC000" w:themeFill="accent4"/>
+        </w:rPr>
+        <w:t>false</w:t>
+      </w:r>
+      <w:r>
+        <w:rPr>
+          <w:rFonts w:hint="eastAsia"/>
+          <w:color w:val="000000" w:themeColor="text1"/>
+          <w:shd w:val="clear" w:color="auto" w:fill="FFC000" w:themeFill="accent4"/>
+        </w:rPr>
+        <w:t>，然后在监听事件方法中设置方法使</w:t>
+      </w:r>
+      <w:r>
+        <w:rPr>
+          <w:rFonts w:hint="eastAsia"/>
+          <w:color w:val="000000" w:themeColor="text1"/>
+          <w:shd w:val="clear" w:color="auto" w:fill="FFC000" w:themeFill="accent4"/>
+        </w:rPr>
+        <w:t>active1</w:t>
+      </w:r>
+      <w:r>
+        <w:rPr>
+          <w:rFonts w:hint="eastAsia"/>
+          <w:color w:val="000000" w:themeColor="text1"/>
+          <w:shd w:val="clear" w:color="auto" w:fill="FFC000" w:themeFill="accent4"/>
+        </w:rPr>
+        <w:t>关键字由</w:t>
+      </w:r>
+      <w:r>
+        <w:rPr>
+          <w:rFonts w:hint="eastAsia"/>
+          <w:color w:val="000000" w:themeColor="text1"/>
+          <w:shd w:val="clear" w:color="auto" w:fill="FFC000" w:themeFill="accent4"/>
+        </w:rPr>
+        <w:t>false</w:t>
+      </w:r>
+      <w:r>
+        <w:rPr>
+          <w:rFonts w:hint="eastAsia"/>
+          <w:color w:val="000000" w:themeColor="text1"/>
+          <w:shd w:val="clear" w:color="auto" w:fill="FFC000" w:themeFill="accent4"/>
+        </w:rPr>
+        <w:t>变为</w:t>
+      </w:r>
+      <w:r>
+        <w:rPr>
+          <w:rFonts w:hint="eastAsia"/>
+          <w:color w:val="000000" w:themeColor="text1"/>
+          <w:shd w:val="clear" w:color="auto" w:fill="FFC000" w:themeFill="accent4"/>
+        </w:rPr>
+        <w:t>true</w:t>
+      </w:r>
+      <w:r>
+        <w:rPr>
+          <w:rFonts w:hint="eastAsia"/>
+          <w:color w:val="000000" w:themeColor="text1"/>
+          <w:shd w:val="clear" w:color="auto" w:fill="FFC000" w:themeFill="accent4"/>
+        </w:rPr>
+        <w:t>从而切换</w:t>
+      </w:r>
+      <w:r>
+        <w:rPr>
+          <w:rFonts w:hint="eastAsia"/>
+          <w:color w:val="000000" w:themeColor="text1"/>
+          <w:shd w:val="clear" w:color="auto" w:fill="FFC000" w:themeFill="accent4"/>
+        </w:rPr>
+        <w:t>class</w:t>
+      </w:r>
+      <w:r>
+        <w:rPr>
+          <w:rFonts w:hint="eastAsia"/>
+          <w:color w:val="000000" w:themeColor="text1"/>
+        </w:rPr>
+        <w:t>，如下所示</w:t>
+      </w:r>
+      <w:bookmarkStart w:id="0" w:name="_GoBack"/>
+      <w:bookmarkEnd w:id="0"/>
+    </w:p>
+    <w:p>
+      <w:pPr>
+        <w:widowControl/>
+        <w:shd w:val="clear" w:color="auto" w:fill="1E1E1E"/>
+        <w:spacing w:line="285" w:lineRule="atLeast"/>
+        <w:jc w:val="left"/>
+        <w:rPr>
+          <w:rFonts w:ascii="Consolas" w:eastAsia="宋体" w:hAnsi="Consolas" w:cs="宋体"/>
+          <w:color w:val="D4D4D4"/>
+          <w:kern w:val="0"/>
+          <w:szCs w:val="21"/>
+        </w:rPr>
+      </w:pPr>
+      <w:proofErr w:type="gramStart"/>
+      <w:r>
+        <w:rPr>
+          <w:rFonts w:ascii="Consolas" w:eastAsia="宋体" w:hAnsi="Consolas" w:cs="宋体"/>
+          <w:color w:val="C586C0"/>
+          <w:kern w:val="0"/>
+          <w:szCs w:val="21"/>
+        </w:rPr>
+        <w:t>export</w:t>
+      </w:r>
+      <w:proofErr w:type="gramEnd"/>
+      <w:r>
+        <w:rPr>
+          <w:rFonts w:ascii="Consolas" w:eastAsia="宋体" w:hAnsi="Consolas" w:cs="宋体"/>
+          <w:color w:val="D4D4D4"/>
+          <w:kern w:val="0"/>
+          <w:szCs w:val="21"/>
+        </w:rPr>
+        <w:t xml:space="preserve"> </w:t>
+      </w:r>
+      <w:r>
+        <w:rPr>
+          <w:rFonts w:ascii="Consolas" w:eastAsia="宋体" w:hAnsi="Consolas" w:cs="宋体"/>
+          <w:color w:val="C586C0"/>
+          <w:kern w:val="0"/>
+          <w:szCs w:val="21"/>
+        </w:rPr>
+        <w:t>default</w:t>
+      </w:r>
+      <w:r>
+        <w:rPr>
+          <w:rFonts w:ascii="Consolas" w:eastAsia="宋体" w:hAnsi="Consolas" w:cs="宋体"/>
+          <w:color w:val="D4D4D4"/>
+          <w:kern w:val="0"/>
+          <w:szCs w:val="21"/>
+        </w:rPr>
+        <w:t>{</w:t>
+      </w:r>
+    </w:p>
+    <w:p>
+      <w:pPr>
+        <w:widowControl/>
+        <w:shd w:val="clear" w:color="auto" w:fill="1E1E1E"/>
+        <w:spacing w:line="285" w:lineRule="atLeast"/>
+        <w:jc w:val="left"/>
+        <w:rPr>
+          <w:rFonts w:ascii="Consolas" w:eastAsia="宋体" w:hAnsi="Consolas" w:cs="宋体"/>
+          <w:color w:val="D4D4D4"/>
+          <w:kern w:val="0"/>
+          <w:szCs w:val="21"/>
+        </w:rPr>
+      </w:pPr>
+      <w:r>
+        <w:rPr>
+          <w:rFonts w:ascii="Consolas" w:eastAsia="宋体" w:hAnsi="Consolas" w:cs="宋体"/>
+          <w:color w:val="D4D4D4"/>
+          <w:kern w:val="0"/>
+          <w:szCs w:val="21"/>
+        </w:rPr>
+        <w:t xml:space="preserve">    </w:t>
+      </w:r>
+      <w:proofErr w:type="gramStart"/>
+      <w:r>
+        <w:rPr>
+          <w:rFonts w:ascii="Consolas" w:eastAsia="宋体" w:hAnsi="Consolas" w:cs="宋体"/>
+          <w:color w:val="9CDCFE"/>
+          <w:kern w:val="0"/>
+          <w:szCs w:val="21"/>
+        </w:rPr>
+        <w:t>data</w:t>
+      </w:r>
+      <w:r>
+        <w:rPr>
+          <w:rFonts w:ascii="Consolas" w:eastAsia="宋体" w:hAnsi="Consolas" w:cs="宋体"/>
+          <w:color w:val="D4D4D4"/>
+          <w:kern w:val="0"/>
+          <w:szCs w:val="21"/>
+        </w:rPr>
+        <w:t>(</w:t>
+      </w:r>
+      <w:proofErr w:type="gramEnd"/>
+      <w:r>
+        <w:rPr>
+          <w:rFonts w:ascii="Consolas" w:eastAsia="宋体" w:hAnsi="Consolas" w:cs="宋体"/>
+          <w:color w:val="D4D4D4"/>
+          <w:kern w:val="0"/>
+          <w:szCs w:val="21"/>
+        </w:rPr>
+        <w:t>){</w:t>
+      </w:r>
+    </w:p>
+    <w:p>
+      <w:pPr>
+        <w:widowControl/>
+        <w:shd w:val="clear" w:color="auto" w:fill="1E1E1E"/>
+        <w:spacing w:line="285" w:lineRule="atLeast"/>
+        <w:jc w:val="left"/>
+        <w:rPr>
+          <w:rFonts w:ascii="Consolas" w:eastAsia="宋体" w:hAnsi="Consolas" w:cs="宋体"/>
+          <w:color w:val="D4D4D4"/>
+          <w:kern w:val="0"/>
+          <w:szCs w:val="21"/>
+        </w:rPr>
+      </w:pPr>
+      <w:r>
+        <w:rPr>
+          <w:rFonts w:ascii="Consolas" w:eastAsia="宋体" w:hAnsi="Consolas" w:cs="宋体"/>
+          <w:color w:val="D4D4D4"/>
+          <w:kern w:val="0"/>
+          <w:szCs w:val="21"/>
+        </w:rPr>
+        <w:t xml:space="preserve">      </w:t>
+      </w:r>
+      <w:proofErr w:type="gramStart"/>
+      <w:r>
+        <w:rPr>
+          <w:rFonts w:ascii="Consolas" w:eastAsia="宋体" w:hAnsi="Consolas" w:cs="宋体"/>
+          <w:color w:val="9CDCFE"/>
+          <w:kern w:val="0"/>
+          <w:szCs w:val="21"/>
+        </w:rPr>
+        <w:t>return</w:t>
+      </w:r>
+      <w:r>
+        <w:rPr>
+          <w:rFonts w:ascii="Consolas" w:eastAsia="宋体" w:hAnsi="Consolas" w:cs="宋体"/>
+          <w:color w:val="D4D4D4"/>
+          <w:kern w:val="0"/>
+          <w:szCs w:val="21"/>
+        </w:rPr>
+        <w:t>{</w:t>
+      </w:r>
+      <w:proofErr w:type="gramEnd"/>
+    </w:p>
+    <w:p>
+      <w:pPr>
+        <w:widowControl/>
+        <w:shd w:val="clear" w:color="auto" w:fill="1E1E1E"/>
+        <w:spacing w:line="285" w:lineRule="atLeast"/>
+        <w:jc w:val="left"/>
+        <w:rPr>
+          <w:rFonts w:ascii="Consolas" w:eastAsia="宋体" w:hAnsi="Consolas" w:cs="宋体" w:hint="eastAsia"/>
+          <w:color w:val="D4D4D4"/>
+          <w:kern w:val="0"/>
+          <w:szCs w:val="21"/>
+        </w:rPr>
+      </w:pPr>
+      <w:r>
+        <w:rPr>
+          <w:rFonts w:ascii="Consolas" w:eastAsia="宋体" w:hAnsi="Consolas" w:cs="宋体"/>
+          <w:color w:val="D4D4D4"/>
+          <w:kern w:val="0"/>
+          <w:szCs w:val="21"/>
+        </w:rPr>
+        <w:lastRenderedPageBreak/>
+        <w:t xml:space="preserve">        </w:t>
+      </w:r>
+      <w:r>
+        <w:rPr>
+          <w:rFonts w:ascii="Consolas" w:eastAsia="宋体" w:hAnsi="Consolas" w:cs="宋体"/>
+          <w:color w:val="9CDCFE"/>
+          <w:kern w:val="0"/>
+          <w:szCs w:val="21"/>
+        </w:rPr>
+        <w:t>active1</w:t>
+      </w:r>
+      <w:proofErr w:type="gramStart"/>
+      <w:r>
+        <w:rPr>
+          <w:rFonts w:ascii="Consolas" w:eastAsia="宋体" w:hAnsi="Consolas" w:cs="宋体"/>
+          <w:color w:val="D4D4D4"/>
+          <w:kern w:val="0"/>
+          <w:szCs w:val="21"/>
+        </w:rPr>
+        <w:t>:</w:t>
+      </w:r>
+      <w:r>
+        <w:rPr>
+          <w:rFonts w:ascii="Consolas" w:eastAsia="宋体" w:hAnsi="Consolas" w:cs="宋体"/>
+          <w:color w:val="9CDCFE"/>
+          <w:kern w:val="0"/>
+          <w:szCs w:val="21"/>
+        </w:rPr>
+        <w:t>false</w:t>
+      </w:r>
+      <w:proofErr w:type="gramEnd"/>
+      <w:r>
+        <w:rPr>
+          <w:rFonts w:ascii="Consolas" w:eastAsia="宋体" w:hAnsi="Consolas" w:cs="宋体"/>
+          <w:color w:val="D4D4D4"/>
+          <w:kern w:val="0"/>
+          <w:szCs w:val="21"/>
+        </w:rPr>
+        <w:t>,</w:t>
+      </w:r>
+    </w:p>
+    <w:p>
+      <w:pPr>
+        <w:widowControl/>
+        <w:shd w:val="clear" w:color="auto" w:fill="1E1E1E"/>
+        <w:spacing w:line="285" w:lineRule="atLeast"/>
+        <w:jc w:val="left"/>
+        <w:rPr>
+          <w:rFonts w:ascii="Consolas" w:eastAsia="宋体" w:hAnsi="Consolas" w:cs="宋体"/>
+          <w:color w:val="D4D4D4"/>
+          <w:kern w:val="0"/>
+          <w:szCs w:val="21"/>
+        </w:rPr>
+      </w:pPr>
+      <w:r>
+        <w:rPr>
+          <w:rFonts w:ascii="Consolas" w:eastAsia="宋体" w:hAnsi="Consolas" w:cs="宋体"/>
+          <w:color w:val="D4D4D4"/>
+          <w:kern w:val="0"/>
+          <w:szCs w:val="21"/>
+        </w:rPr>
+        <w:t xml:space="preserve">      }</w:t>
+      </w:r>
+    </w:p>
+    <w:p>
+      <w:pPr>
+        <w:widowControl/>
+        <w:shd w:val="clear" w:color="auto" w:fill="1E1E1E"/>
+        <w:spacing w:line="285" w:lineRule="atLeast"/>
+        <w:jc w:val="left"/>
+        <w:rPr>
+          <w:rFonts w:ascii="Consolas" w:eastAsia="宋体" w:hAnsi="Consolas" w:cs="宋体" w:hint="eastAsia"/>
+          <w:color w:val="D4D4D4"/>
+          <w:kern w:val="0"/>
+          <w:szCs w:val="21"/>
+        </w:rPr>
+      </w:pPr>
+      <w:r>
+        <w:rPr>
+          <w:rFonts w:ascii="Consolas" w:eastAsia="宋体" w:hAnsi="Consolas" w:cs="宋体"/>
+          <w:color w:val="D4D4D4"/>
+          <w:kern w:val="0"/>
+          <w:szCs w:val="21"/>
+        </w:rPr>
+        <w:t xml:space="preserve">    },</w:t>
+      </w:r>
+    </w:p>
+    <w:p>
+      <w:pPr>
+        <w:widowControl/>
+        <w:shd w:val="clear" w:color="auto" w:fill="1E1E1E"/>
+        <w:spacing w:line="285" w:lineRule="atLeast"/>
+        <w:jc w:val="left"/>
+        <w:rPr>
+          <w:rFonts w:ascii="Consolas" w:eastAsia="宋体" w:hAnsi="Consolas" w:cs="宋体"/>
+          <w:color w:val="D4D4D4"/>
+          <w:kern w:val="0"/>
+          <w:szCs w:val="21"/>
+        </w:rPr>
+      </w:pPr>
+      <w:r>
+        <w:rPr>
+          <w:rFonts w:ascii="Consolas" w:eastAsia="宋体" w:hAnsi="Consolas" w:cs="宋体"/>
+          <w:color w:val="D4D4D4"/>
+          <w:kern w:val="0"/>
+          <w:szCs w:val="21"/>
+        </w:rPr>
+        <w:t xml:space="preserve">    </w:t>
+      </w:r>
+      <w:proofErr w:type="gramStart"/>
+      <w:r>
+        <w:rPr>
+          <w:rFonts w:ascii="Consolas" w:eastAsia="宋体" w:hAnsi="Consolas" w:cs="宋体"/>
+          <w:color w:val="9CDCFE"/>
+          <w:kern w:val="0"/>
+          <w:szCs w:val="21"/>
+        </w:rPr>
+        <w:t>methods</w:t>
+      </w:r>
+      <w:r>
+        <w:rPr>
+          <w:rFonts w:ascii="Consolas" w:eastAsia="宋体" w:hAnsi="Consolas" w:cs="宋体"/>
+          <w:color w:val="D4D4D4"/>
+          <w:kern w:val="0"/>
+          <w:szCs w:val="21"/>
+        </w:rPr>
+        <w:t>:</w:t>
+      </w:r>
+      <w:proofErr w:type="gramEnd"/>
+      <w:r>
+        <w:rPr>
+          <w:rFonts w:ascii="Consolas" w:eastAsia="宋体" w:hAnsi="Consolas" w:cs="宋体"/>
+          <w:color w:val="D4D4D4"/>
+          <w:kern w:val="0"/>
+          <w:szCs w:val="21"/>
+        </w:rPr>
+        <w:t>{</w:t>
+      </w:r>
+    </w:p>
+    <w:p>
+      <w:pPr>
+        <w:widowControl/>
+        <w:shd w:val="clear" w:color="auto" w:fill="1E1E1E"/>
+        <w:spacing w:line="285" w:lineRule="atLeast"/>
+        <w:jc w:val="left"/>
+        <w:rPr>
+          <w:rFonts w:ascii="Consolas" w:eastAsia="宋体" w:hAnsi="Consolas" w:cs="宋体"/>
+          <w:color w:val="D4D4D4"/>
+          <w:kern w:val="0"/>
+          <w:szCs w:val="21"/>
+        </w:rPr>
+      </w:pPr>
+      <w:r>
+        <w:rPr>
+          <w:rFonts w:ascii="Consolas" w:eastAsia="宋体" w:hAnsi="Consolas" w:cs="宋体"/>
+          <w:color w:val="D4D4D4"/>
+          <w:kern w:val="0"/>
+          <w:szCs w:val="21"/>
+        </w:rPr>
+        <w:t xml:space="preserve">      </w:t>
+      </w:r>
+      <w:proofErr w:type="gramStart"/>
+      <w:r>
+        <w:rPr>
+          <w:rFonts w:ascii="Consolas" w:eastAsia="宋体" w:hAnsi="Consolas" w:cs="宋体"/>
+          <w:color w:val="DCDCAA"/>
+          <w:kern w:val="0"/>
+          <w:szCs w:val="21"/>
+        </w:rPr>
+        <w:t>page1</w:t>
+      </w:r>
+      <w:r>
+        <w:rPr>
+          <w:rFonts w:ascii="Consolas" w:eastAsia="宋体" w:hAnsi="Consolas" w:cs="宋体"/>
+          <w:color w:val="D4D4D4"/>
+          <w:kern w:val="0"/>
+          <w:szCs w:val="21"/>
+        </w:rPr>
+        <w:t>(</w:t>
+      </w:r>
+      <w:proofErr w:type="gramEnd"/>
+      <w:r>
+        <w:rPr>
+          <w:rFonts w:ascii="Consolas" w:eastAsia="宋体" w:hAnsi="Consolas" w:cs="宋体"/>
+          <w:color w:val="D4D4D4"/>
+          <w:kern w:val="0"/>
+          <w:szCs w:val="21"/>
+        </w:rPr>
+        <w:t>){</w:t>
+      </w:r>
+    </w:p>
+    <w:p>
+      <w:pPr>
+        <w:widowControl/>
+        <w:shd w:val="clear" w:color="auto" w:fill="1E1E1E"/>
+        <w:spacing w:line="285" w:lineRule="atLeast"/>
+        <w:jc w:val="left"/>
+        <w:rPr>
+          <w:rFonts w:ascii="Consolas" w:eastAsia="宋体" w:hAnsi="Consolas" w:cs="宋体" w:hint="eastAsia"/>
+          <w:color w:val="D4D4D4"/>
+          <w:kern w:val="0"/>
+          <w:szCs w:val="21"/>
+        </w:rPr>
+      </w:pPr>
+      <w:r>
+        <w:rPr>
+          <w:rFonts w:ascii="Consolas" w:eastAsia="宋体" w:hAnsi="Consolas" w:cs="宋体"/>
+          <w:color w:val="D4D4D4"/>
+          <w:kern w:val="0"/>
+          <w:szCs w:val="21"/>
+        </w:rPr>
+        <w:t xml:space="preserve">        </w:t>
+      </w:r>
+      <w:r>
+        <w:rPr>
+          <w:rFonts w:ascii="Consolas" w:eastAsia="宋体" w:hAnsi="Consolas" w:cs="宋体"/>
+          <w:color w:val="569CD6"/>
+          <w:kern w:val="0"/>
+          <w:szCs w:val="21"/>
+        </w:rPr>
+        <w:t>this</w:t>
+      </w:r>
+      <w:r>
+        <w:rPr>
+          <w:rFonts w:ascii="Consolas" w:eastAsia="宋体" w:hAnsi="Consolas" w:cs="宋体"/>
+          <w:color w:val="D4D4D4"/>
+          <w:kern w:val="0"/>
+          <w:szCs w:val="21"/>
+        </w:rPr>
+        <w:t>.</w:t>
+      </w:r>
+      <w:r>
+        <w:rPr>
+          <w:rFonts w:ascii="Consolas" w:eastAsia="宋体" w:hAnsi="Consolas" w:cs="宋体"/>
+          <w:color w:val="9CDCFE"/>
+          <w:kern w:val="0"/>
+          <w:szCs w:val="21"/>
+        </w:rPr>
+        <w:t>active1</w:t>
+      </w:r>
+      <w:r>
+        <w:rPr>
+          <w:rFonts w:ascii="Consolas" w:eastAsia="宋体" w:hAnsi="Consolas" w:cs="宋体"/>
+          <w:color w:val="D4D4D4"/>
+          <w:kern w:val="0"/>
+          <w:szCs w:val="21"/>
+        </w:rPr>
+        <w:t>=</w:t>
+      </w:r>
+      <w:r>
+        <w:rPr>
+          <w:rFonts w:ascii="Consolas" w:eastAsia="宋体" w:hAnsi="Consolas" w:cs="宋体"/>
+          <w:color w:val="569CD6"/>
+          <w:kern w:val="0"/>
+          <w:szCs w:val="21"/>
+        </w:rPr>
+        <w:t>true</w:t>
+      </w:r>
+      <w:r>
+        <w:rPr>
+          <w:rFonts w:ascii="Consolas" w:eastAsia="宋体" w:hAnsi="Consolas" w:cs="宋体"/>
+          <w:color w:val="D4D4D4"/>
+          <w:kern w:val="0"/>
+          <w:szCs w:val="21"/>
+        </w:rPr>
+        <w:t>;</w:t>
+      </w:r>
+    </w:p>
+    <w:p>
+      <w:pPr>
+        <w:widowControl/>
+        <w:shd w:val="clear" w:color="auto" w:fill="1E1E1E"/>
+        <w:spacing w:line="285" w:lineRule="atLeast"/>
+        <w:jc w:val="left"/>
+        <w:rPr>
+          <w:rFonts w:ascii="Consolas" w:eastAsia="宋体" w:hAnsi="Consolas" w:cs="宋体"/>
+          <w:color w:val="D4D4D4"/>
+          <w:kern w:val="0"/>
+          <w:szCs w:val="21"/>
+        </w:rPr>
+      </w:pPr>
+      <w:r>
+        <w:rPr>
+          <w:rFonts w:ascii="Consolas" w:eastAsia="宋体" w:hAnsi="Consolas" w:cs="宋体"/>
+          <w:color w:val="D4D4D4"/>
+          <w:kern w:val="0"/>
+          <w:szCs w:val="21"/>
+        </w:rPr>
+        <w:t xml:space="preserve">      }</w:t>
+      </w:r>
+    </w:p>
+    <w:p>
+      <w:pPr>
+        <w:widowControl/>
+        <w:shd w:val="clear" w:color="auto" w:fill="1E1E1E"/>
+        <w:spacing w:line="285" w:lineRule="atLeast"/>
+        <w:jc w:val="left"/>
+        <w:rPr>
+          <w:rFonts w:ascii="Consolas" w:eastAsia="宋体" w:hAnsi="Consolas" w:cs="宋体"/>
+          <w:color w:val="D4D4D4"/>
+          <w:kern w:val="0"/>
+          <w:szCs w:val="21"/>
+        </w:rPr>
+      </w:pPr>
+      <w:r>
+        <w:rPr>
+          <w:rFonts w:ascii="Consolas" w:eastAsia="宋体" w:hAnsi="Consolas" w:cs="宋体"/>
+          <w:color w:val="D4D4D4"/>
+          <w:kern w:val="0"/>
+          <w:szCs w:val="21"/>
+        </w:rPr>
+        <w:t xml:space="preserve">    }</w:t>
+      </w:r>
+    </w:p>
+    <w:p>
+      <w:r>
+        <w:rPr>
+          <w:rFonts w:hint="eastAsia"/>
+          <w:color w:val="FF0000"/>
+        </w:rPr>
+        <w:t>※</w:t>
+      </w:r>
+      <w:r>
+        <w:rPr>
+          <w:rFonts w:hint="eastAsia"/>
+          <w:color w:val="000000" w:themeColor="text1"/>
+        </w:rPr>
+        <w:t>参考</w:t>
+      </w:r>
+      <w:r>
+        <w:rPr>
+          <w:rFonts w:hint="eastAsia"/>
+        </w:rPr>
+        <w:t>参考</w:t>
+      </w:r>
+      <w:proofErr w:type="spellStart"/>
+      <w:r>
+        <w:rPr>
+          <w:rFonts w:hint="eastAsia"/>
+        </w:rPr>
+        <w:t>weex</w:t>
+      </w:r>
+      <w:proofErr w:type="spellEnd"/>
+      <w:r>
+        <w:rPr>
+          <w:rFonts w:hint="eastAsia"/>
+        </w:rPr>
+        <w:t>官网，</w:t>
+      </w:r>
+      <w:r>
+        <w:rPr>
+          <w:rFonts w:hint="eastAsia"/>
+        </w:rPr>
+        <w:t>playground</w:t>
+      </w:r>
+      <w:r>
+        <w:rPr>
+          <w:rFonts w:hint="eastAsia"/>
+        </w:rPr>
+        <w:t>中的</w:t>
+      </w:r>
+      <w:r>
+        <w:rPr>
+          <w:rFonts w:hint="eastAsia"/>
+        </w:rPr>
+        <w:t>example</w:t>
+      </w:r>
+      <w:r>
+        <w:rPr>
+          <w:rFonts w:hint="eastAsia"/>
+        </w:rPr>
+        <w:t>中的语法中的</w:t>
+      </w:r>
+      <w:r>
+        <w:rPr>
+          <w:rFonts w:hint="eastAsia"/>
+        </w:rPr>
+        <w:t>v-bind</w:t>
+      </w:r>
+      <w:r>
+        <w:rPr>
+          <w:rFonts w:hint="eastAsia"/>
+        </w:rPr>
+        <w:t>中的类名绑定方法</w:t>
+      </w:r>
+    </w:p>
+    <w:p>
+      <w:pPr>
+        <w:rPr>
+          <w:color w:val="000000" w:themeColor="text1"/>
+        </w:rPr>
+      </w:pPr>
+      <w:hyperlink r:id="rId16" w:history="1">
+        <w:r>
+          <w:rPr>
+            <w:rStyle w:val="a3"/>
+          </w:rPr>
+          <w:t>http://dotwe.org/vue/5319a828ad7a360e03d556a1a1296d8a</w:t>
+        </w:r>
+      </w:hyperlink>
+    </w:p>
+    <w:p>
+      <w:pPr>
+        <w:rPr>
+          <w:color w:val="000000" w:themeColor="text1"/>
+        </w:rPr>
+      </w:pPr>
+    </w:p>
+    <w:p>
+      <w:pPr>
+        <w:rPr>
+          <w:color w:val="000000" w:themeColor="text1"/>
+          <w:shd w:val="clear" w:color="auto" w:fill="F7CAAC" w:themeFill="accent2" w:themeFillTint="66"/>
+        </w:rPr>
+      </w:pPr>
+      <w:r>
+        <w:rPr>
+          <w:rFonts w:hint="eastAsia"/>
+          <w:color w:val="000000" w:themeColor="text1"/>
+          <w:shd w:val="clear" w:color="auto" w:fill="F7CAAC" w:themeFill="accent2" w:themeFillTint="66"/>
+        </w:rPr>
+        <w:t>效果如图</w:t>
+      </w:r>
+    </w:p>
+    <w:p>
+      <w:pPr>
+        <w:rPr>
+          <w:color w:val="000000" w:themeColor="text1"/>
+        </w:rPr>
+      </w:pPr>
+      <w:r>
+        <w:rPr>
+          <w:rFonts w:hint="eastAsia"/>
+          <w:noProof/>
+          <w:color w:val="000000" w:themeColor="text1"/>
+        </w:rPr>
+        <w:drawing>
+          <wp:inline distT="0" distB="0" distL="0" distR="0">
+            <wp:extent cx="3248478" cy="476316"/>
+            <wp:effectExtent l="0" t="0" r="9525" b="0"/>
+            <wp:docPr id="4" name="图片 4"/>
+            <wp:cNvGraphicFramePr>
+              <a:graphicFrameLocks xmlns:a="http://schemas.openxmlformats.org/drawingml/2006/main" noChangeAspect="1"/>
+            </wp:cNvGraphicFramePr>
+            <a:graphic xmlns:a="http://schemas.openxmlformats.org/drawingml/2006/main">
+              <a:graphicData uri="http://schemas.openxmlformats.org/drawingml/2006/picture">
+                <pic:pic xmlns:pic="http://schemas.openxmlformats.org/drawingml/2006/picture">
+                  <pic:nvPicPr>
+                    <pic:cNvPr id="4" name="1603880.tmp"/>
+                    <pic:cNvPicPr/>
+                  </pic:nvPicPr>
+                  <pic:blipFill>
+                    <a:blip r:embed="rId17">
+                      <a:extLst>
+                        <a:ext uri="{28A0092B-C50C-407E-A947-70E740481C1C}">
+                          <a14:useLocalDpi xmlns:a14="http://schemas.microsoft.com/office/drawing/2010/main" val="0"/>
+                        </a:ext>
+                      </a:extLst>
+                    </a:blip>
+                    <a:stretch>
+                      <a:fillRect/>
+                    </a:stretch>
+                  </pic:blipFill>
+                  <pic:spPr>
+                    <a:xfrm>
+                      <a:off x="0" y="0"/>
+                      <a:ext cx="3248478" cy="476316"/>
+                    </a:xfrm>
+                    <a:prstGeom prst="rect">
+                      <a:avLst/>
+                    </a:prstGeom>
+                  </pic:spPr>
+                </pic:pic>
+              </a:graphicData>
+            </a:graphic>
+          </wp:inline>
+        </w:drawing>
+      </w:r>
+    </w:p>
+    <w:p>
+      <w:pPr>
+        <w:rPr>
+          <w:rFonts w:hint="eastAsia"/>
+          <w:color w:val="000000" w:themeColor="text1"/>
+        </w:rPr>
+      </w:pPr>
     </w:p>
     <w:sectPr>
       <w:pgSz w:w="11906" w:h="16838"/>
@@ -2289,4 +5560,16 @@
     </a:ext>
   </a:extLst>
 </a:theme>
+</file>
+
+<file path=customXml/item1.xml><?xml version="1.0" encoding="utf-8"?>
+<b:Sources xmlns:b="http://schemas.openxmlformats.org/officeDocument/2006/bibliography" xmlns="http://schemas.openxmlformats.org/officeDocument/2006/bibliography" SelectedStyle="\APASixthEditionOfficeOnline.xsl" StyleName="APA" Version="6"/>
+</file>
+
+<file path=customXml/itemProps1.xml><?xml version="1.0" encoding="utf-8"?>
+<ds:datastoreItem xmlns:ds="http://schemas.openxmlformats.org/officeDocument/2006/customXml" ds:itemID="{F2EEDB33-EBEA-41CD-B2EC-FDC1E60FE922}">
+  <ds:schemaRefs>
+    <ds:schemaRef ds:uri="http://schemas.openxmlformats.org/officeDocument/2006/bibliography"/>
+  </ds:schemaRefs>
+</ds:datastoreItem>
 </file>